--- a/src/reportlayout/SalesInvoiceDevTest.docx
+++ b/src/reportlayout/SalesInvoiceDevTest.docx
@@ -1,18 +1,18 @@
 
 <file path=word/document.xml><?xml version="1.0" encoding="utf-8"?>
-<w:document xmlns:wpc="http://schemas.microsoft.com/office/word/2010/wordprocessingCanvas" xmlns:cx="http://schemas.microsoft.com/office/drawing/2014/chartex" xmlns:cx1="http://schemas.microsoft.com/office/drawing/2015/9/8/chartex" xmlns:cx2="http://schemas.microsoft.com/office/drawing/2015/10/21/chartex" xmlns:cx3="http://schemas.microsoft.com/office/drawing/2016/5/9/chartex" xmlns:cx4="http://schemas.microsoft.com/office/drawing/2016/5/10/chartex" xmlns:cx5="http://schemas.microsoft.com/office/drawing/2016/5/11/chartex" xmlns:cx6="http://schemas.microsoft.com/office/drawing/2016/5/12/chartex" xmlns:cx7="http://schemas.microsoft.com/office/drawing/2016/5/13/chartex" xmlns:cx8="http://schemas.microsoft.com/office/drawing/2016/5/14/chartex" xmlns:mc="http://schemas.openxmlformats.org/markup-compatibility/2006" xmlns:aink="http://schemas.microsoft.com/office/drawing/2016/ink" xmlns:am3d="http://schemas.microsoft.com/office/drawing/2017/model3d" xmlns:o="urn:schemas-microsoft-com:office:office" xmlns:oel="http://schemas.microsoft.com/office/2019/extlst" xmlns:r="http://schemas.openxmlformats.org/officeDocument/2006/relationships" xmlns:m="http://schemas.openxmlformats.org/officeDocument/2006/math" xmlns:v="urn:schemas-microsoft-com:vml" xmlns:wp14="http://schemas.microsoft.com/office/word/2010/wordprocessingDrawing" xmlns:wp="http://schemas.openxmlformats.org/drawingml/2006/wordprocessingDrawing" xmlns:w10="urn:schemas-microsoft-com:office:word" xmlns:w="http://schemas.openxmlformats.org/wordprocessingml/2006/main" xmlns:w14="http://schemas.microsoft.com/office/word/2010/wordml" xmlns:w15="http://schemas.microsoft.com/office/word/2012/wordml" xmlns:w16cex="http://schemas.microsoft.com/office/word/2018/wordml/cex" xmlns:w16cid="http://schemas.microsoft.com/office/word/2016/wordml/cid" xmlns:w16="http://schemas.microsoft.com/office/word/2018/wordml" xmlns:w16du="http://schemas.microsoft.com/office/word/2023/wordml/word16du" xmlns:w16sdtdh="http://schemas.microsoft.com/office/word/2020/wordml/sdtdatahash" xmlns:w16sdtfl="http://schemas.microsoft.com/office/word/2024/wordml/sdtformatlock" xmlns:w16se="http://schemas.microsoft.com/office/word/2015/wordml/symex" xmlns:wpg="http://schemas.microsoft.com/office/word/2010/wordprocessingGroup" xmlns:wpi="http://schemas.microsoft.com/office/word/2010/wordprocessingInk" xmlns:wne="http://schemas.microsoft.com/office/word/2006/wordml" xmlns:wps="http://schemas.microsoft.com/office/word/2010/wordprocessingShape" mc:Ignorable="w14 w15 w16se w16cid w16 w16cex w16sdtdh w16sdtfl w16du wp14">
+<w:document xmlns:a="http://schemas.openxmlformats.org/drawingml/2006/main" xmlns:pic="http://schemas.openxmlformats.org/drawingml/2006/picture" xmlns:a14="http://schemas.microsoft.com/office/drawing/2010/main" xmlns:wpc="http://schemas.microsoft.com/office/word/2010/wordprocessingCanvas" xmlns:cx="http://schemas.microsoft.com/office/drawing/2014/chartex" xmlns:cx1="http://schemas.microsoft.com/office/drawing/2015/9/8/chartex" xmlns:cx2="http://schemas.microsoft.com/office/drawing/2015/10/21/chartex" xmlns:cx3="http://schemas.microsoft.com/office/drawing/2016/5/9/chartex" xmlns:cx4="http://schemas.microsoft.com/office/drawing/2016/5/10/chartex" xmlns:cx5="http://schemas.microsoft.com/office/drawing/2016/5/11/chartex" xmlns:cx6="http://schemas.microsoft.com/office/drawing/2016/5/12/chartex" xmlns:cx7="http://schemas.microsoft.com/office/drawing/2016/5/13/chartex" xmlns:cx8="http://schemas.microsoft.com/office/drawing/2016/5/14/chartex" xmlns:mc="http://schemas.openxmlformats.org/markup-compatibility/2006" xmlns:aink="http://schemas.microsoft.com/office/drawing/2016/ink" xmlns:am3d="http://schemas.microsoft.com/office/drawing/2017/model3d" xmlns:o="urn:schemas-microsoft-com:office:office" xmlns:oel="http://schemas.microsoft.com/office/2019/extlst" xmlns:r="http://schemas.openxmlformats.org/officeDocument/2006/relationships" xmlns:m="http://schemas.openxmlformats.org/officeDocument/2006/math" xmlns:v="urn:schemas-microsoft-com:vml" xmlns:wp14="http://schemas.microsoft.com/office/word/2010/wordprocessingDrawing" xmlns:wp="http://schemas.openxmlformats.org/drawingml/2006/wordprocessingDrawing" xmlns:w10="urn:schemas-microsoft-com:office:word" xmlns:w="http://schemas.openxmlformats.org/wordprocessingml/2006/main" xmlns:w14="http://schemas.microsoft.com/office/word/2010/wordml" xmlns:w15="http://schemas.microsoft.com/office/word/2012/wordml" xmlns:w16cex="http://schemas.microsoft.com/office/word/2018/wordml/cex" xmlns:w16cid="http://schemas.microsoft.com/office/word/2016/wordml/cid" xmlns:w16="http://schemas.microsoft.com/office/word/2018/wordml" xmlns:w16du="http://schemas.microsoft.com/office/word/2023/wordml/word16du" xmlns:w16sdtdh="http://schemas.microsoft.com/office/word/2020/wordml/sdtdatahash" xmlns:w16sdtfl="http://schemas.microsoft.com/office/word/2024/wordml/sdtformatlock" xmlns:w16se="http://schemas.microsoft.com/office/word/2015/wordml/symex" xmlns:wpg="http://schemas.microsoft.com/office/word/2010/wordprocessingGroup" xmlns:wpi="http://schemas.microsoft.com/office/word/2010/wordprocessingInk" xmlns:wne="http://schemas.microsoft.com/office/word/2006/wordml" xmlns:wps="http://schemas.microsoft.com/office/word/2010/wordprocessingShape" mc:Ignorable="w14 w15 w16se w16cid w16 w16cex w16sdtdh w16sdtfl w16du wp14">
   <w:body>
     <w:tbl>
       <w:tblPr>
         <w:tblStyle w:val="TableGrid"/>
         <w:tblW w:w="5000" w:type="pct"/>
         <w:tblBorders>
-          <w:top w:val="none" w:sz="0" w:space="0" w:color="auto"/>
-          <w:left w:val="none" w:sz="0" w:space="0" w:color="auto"/>
-          <w:bottom w:val="none" w:sz="0" w:space="0" w:color="auto"/>
-          <w:right w:val="none" w:sz="0" w:space="0" w:color="auto"/>
-          <w:insideH w:val="none" w:sz="0" w:space="0" w:color="auto"/>
-          <w:insideV w:val="none" w:sz="0" w:space="0" w:color="auto"/>
+          <w:top w:val="none" w:color="auto" w:sz="0" w:space="0"/>
+          <w:left w:val="none" w:color="auto" w:sz="0" w:space="0"/>
+          <w:bottom w:val="none" w:color="auto" w:sz="0" w:space="0"/>
+          <w:right w:val="none" w:color="auto" w:sz="0" w:space="0"/>
+          <w:insideH w:val="none" w:color="auto" w:sz="0" w:space="0"/>
+          <w:insideV w:val="none" w:color="auto" w:sz="0" w:space="0"/>
         </w:tblBorders>
         <w:tblCellMar>
           <w:left w:w="0" w:type="dxa"/>
@@ -588,12 +588,12 @@
         <w:tblStyle w:val="TableGrid"/>
         <w:tblW w:w="0" w:type="auto"/>
         <w:tblBorders>
-          <w:top w:val="none" w:sz="0" w:space="0" w:color="auto"/>
-          <w:left w:val="none" w:sz="0" w:space="0" w:color="auto"/>
-          <w:bottom w:val="none" w:sz="0" w:space="0" w:color="auto"/>
-          <w:right w:val="none" w:sz="0" w:space="0" w:color="auto"/>
-          <w:insideH w:val="none" w:sz="0" w:space="0" w:color="auto"/>
-          <w:insideV w:val="none" w:sz="0" w:space="0" w:color="auto"/>
+          <w:top w:val="none" w:color="auto" w:sz="0" w:space="0"/>
+          <w:left w:val="none" w:color="auto" w:sz="0" w:space="0"/>
+          <w:bottom w:val="none" w:color="auto" w:sz="0" w:space="0"/>
+          <w:right w:val="none" w:color="auto" w:sz="0" w:space="0"/>
+          <w:insideH w:val="none" w:color="auto" w:sz="0" w:space="0"/>
+          <w:insideV w:val="none" w:color="auto" w:sz="0" w:space="0"/>
         </w:tblBorders>
         <w:tblLayout w:type="fixed"/>
         <w:tblCellMar>
@@ -1110,7 +1110,7 @@
             <w:placeholder>
               <w:docPart w:val="DefaultPlaceholder_-1854013440"/>
             </w:placeholder>
-            <w15:dataBinding w:prefixMappings="xmlns:ns0='urn:microsoft-dynamics-nav/reports/Standard_Sales_Invoice/1306/' " w:xpath="/ns0:NavWordReportXmlPart[1]/ns0:Header[1]/ns0:ShippingAgentCode_Lbl[1]" w:storeItemID="{AF7A6226-6056-400F-ADDA-E1ADA7C08250}" w16sdtdh:storeItemChecksum="MXDhow=="/>
+            <w15:dataBinding w:prefixMappings="xmlns:ns0='urn:microsoft-dynamics-nav/reports/Standard_Sales_Invoice/1306/' " w:xpath="/ns0:NavWordReportXmlPart[1]/ns0:Header[1]/ns0:ShippingAgentCode_Lbl[1]" w:storeItemID="{AF7A6226-6056-400F-ADDA-E1ADA7C08250}" w16sdtdh:storeItemChecksum="wOrRrg=="/>
           </w:sdtPr>
           <w:sdtContent>
             <w:tc>
@@ -1152,7 +1152,7 @@
             <w:placeholder>
               <w:docPart w:val="DefaultPlaceholder_-1854013440"/>
             </w:placeholder>
-            <w15:dataBinding w:prefixMappings="xmlns:ns0='urn:microsoft-dynamics-nav/reports/Standard_Sales_Invoice/1306/' " w:xpath="/ns0:NavWordReportXmlPart[1]/ns0:Header[1]/ns0:PackageTrackingNo_Lbl[1]" w:storeItemID="{AF7A6226-6056-400F-ADDA-E1ADA7C08250}" w16sdtdh:storeItemChecksum="MXDhow=="/>
+            <w15:dataBinding w:prefixMappings="xmlns:ns0='urn:microsoft-dynamics-nav/reports/Standard_Sales_Invoice/1306/' " w:xpath="/ns0:NavWordReportXmlPart[1]/ns0:Header[1]/ns0:PackageTrackingNo_Lbl[1]" w:storeItemID="{AF7A6226-6056-400F-ADDA-E1ADA7C08250}" w16sdtdh:storeItemChecksum="wOrRrg=="/>
           </w:sdtPr>
           <w:sdtContent>
             <w:tc>
@@ -1249,7 +1249,7 @@
             <w:placeholder>
               <w:docPart w:val="DefaultPlaceholder_-1854013440"/>
             </w:placeholder>
-            <w15:dataBinding w:prefixMappings="xmlns:ns0='urn:microsoft-dynamics-nav/reports/Standard_Sales_Invoice/1306/' " w:xpath="/ns0:NavWordReportXmlPart[1]/ns0:Header[1]/ns0:ShippingAgentCode[1]" w:storeItemID="{AF7A6226-6056-400F-ADDA-E1ADA7C08250}" w16sdtdh:storeItemChecksum="MXDhow=="/>
+            <w15:dataBinding w:prefixMappings="xmlns:ns0='urn:microsoft-dynamics-nav/reports/Standard_Sales_Invoice/1306/' " w:xpath="/ns0:NavWordReportXmlPart[1]/ns0:Header[1]/ns0:ShippingAgentCode[1]" w:storeItemID="{AF7A6226-6056-400F-ADDA-E1ADA7C08250}" w16sdtdh:storeItemChecksum="wOrRrg=="/>
           </w:sdtPr>
           <w:sdtContent>
             <w:tc>
@@ -1275,7 +1275,7 @@
             <w:placeholder>
               <w:docPart w:val="DefaultPlaceholder_-1854013440"/>
             </w:placeholder>
-            <w15:dataBinding w:prefixMappings="xmlns:ns0='urn:microsoft-dynamics-nav/reports/Standard_Sales_Invoice/1306/' " w:xpath="/ns0:NavWordReportXmlPart[1]/ns0:Header[1]/ns0:PackageTrackingNo[1]" w:storeItemID="{AF7A6226-6056-400F-ADDA-E1ADA7C08250}" w16sdtdh:storeItemChecksum="MXDhow=="/>
+            <w15:dataBinding w:prefixMappings="xmlns:ns0='urn:microsoft-dynamics-nav/reports/Standard_Sales_Invoice/1306/' " w:xpath="/ns0:NavWordReportXmlPart[1]/ns0:Header[1]/ns0:PackageTrackingNo[1]" w:storeItemID="{AF7A6226-6056-400F-ADDA-E1ADA7C08250}" w16sdtdh:storeItemChecksum="wOrRrg=="/>
           </w:sdtPr>
           <w:sdtContent>
             <w:tc>
@@ -1354,7 +1354,7 @@
         <w:alias w:val="#Nav: /Header/WorkDescriptionLines"/>
         <w:tag w:val="#Nav: Standard_Sales_Invoice/1306"/>
         <w:id w:val="348460567"/>
-        <w15:dataBinding w:prefixMappings="xmlns:ns0='urn:microsoft-dynamics-nav/reports/Standard_Sales_Invoice/1306/' " w:xpath="/ns0:NavWordReportXmlPart[1]/ns0:Header[1]/ns0:WorkDescriptionLines" w:storeItemID="{AF7A6226-6056-400F-ADDA-E1ADA7C08250}"/>
+        <w15:dataBinding w:prefixMappings="xmlns:ns0='urn:microsoft-dynamics-nav/reports/Standard_Sales_Invoice/1306/'" w:xpath="/ns0:NavWordReportXmlPart[1]/ns0:Header[1]/ns0:WorkDescriptionLines" w:storeItemID="{AF7A6226-6056-400F-ADDA-E1ADA7C08250}"/>
         <w15:repeatingSection/>
       </w:sdtPr>
       <w:sdtContent>
@@ -1395,7 +1395,7 @@
     </w:sdt>
     <w:tbl>
       <w:tblPr>
-        <w:tblW w:w="11004" w:type="dxa"/>
+        <w:tblW w:w="10153" w:type="dxa"/>
         <w:jc w:val="right"/>
         <w:tblLayout w:type="fixed"/>
         <w:tblCellMar>
@@ -1405,16 +1405,16 @@
         <w:tblLook w:val="04A0" w:firstRow="1" w:lastRow="0" w:firstColumn="1" w:lastColumn="0" w:noHBand="0" w:noVBand="1"/>
       </w:tblPr>
       <w:tblGrid>
-        <w:gridCol w:w="851"/>
-        <w:gridCol w:w="1804"/>
-        <w:gridCol w:w="606"/>
-        <w:gridCol w:w="1322"/>
-        <w:gridCol w:w="680"/>
-        <w:gridCol w:w="1365"/>
-        <w:gridCol w:w="1169"/>
-        <w:gridCol w:w="816"/>
+        <w:gridCol w:w="993"/>
+        <w:gridCol w:w="1984"/>
+        <w:gridCol w:w="1134"/>
+        <w:gridCol w:w="992"/>
+        <w:gridCol w:w="567"/>
+        <w:gridCol w:w="1134"/>
+        <w:gridCol w:w="850"/>
         <w:gridCol w:w="709"/>
-        <w:gridCol w:w="1682"/>
+        <w:gridCol w:w="567"/>
+        <w:gridCol w:w="1223"/>
       </w:tblGrid>
       <w:tr>
         <w:trPr>
@@ -1435,9 +1435,9 @@
           <w:sdtContent>
             <w:tc>
               <w:tcPr>
-                <w:tcW w:w="851" w:type="dxa"/>
+                <w:tcW w:w="993" w:type="dxa"/>
                 <w:tcBorders>
-                  <w:bottom w:val="single" w:sz="4" w:space="0" w:color="auto"/>
+                  <w:bottom w:val="single" w:color="auto" w:sz="4" w:space="0"/>
                 </w:tcBorders>
                 <w:vAlign w:val="bottom"/>
               </w:tcPr>
@@ -1469,9 +1469,9 @@
           <w:sdtContent>
             <w:tc>
               <w:tcPr>
-                <w:tcW w:w="1804" w:type="dxa"/>
+                <w:tcW w:w="1984" w:type="dxa"/>
                 <w:tcBorders>
-                  <w:bottom w:val="single" w:sz="4" w:space="0" w:color="auto"/>
+                  <w:bottom w:val="single" w:color="auto" w:sz="4" w:space="0"/>
                 </w:tcBorders>
                 <w:vAlign w:val="bottom"/>
               </w:tcPr>
@@ -1503,9 +1503,9 @@
           <w:sdtContent>
             <w:tc>
               <w:tcPr>
-                <w:tcW w:w="606" w:type="dxa"/>
+                <w:tcW w:w="1134" w:type="dxa"/>
                 <w:tcBorders>
-                  <w:bottom w:val="single" w:sz="4" w:space="0" w:color="auto"/>
+                  <w:bottom w:val="single" w:color="auto" w:sz="4" w:space="0"/>
                 </w:tcBorders>
                 <w:vAlign w:val="bottom"/>
               </w:tcPr>
@@ -1537,9 +1537,9 @@
           <w:sdtContent>
             <w:tc>
               <w:tcPr>
-                <w:tcW w:w="1322" w:type="dxa"/>
+                <w:tcW w:w="992" w:type="dxa"/>
                 <w:tcBorders>
-                  <w:bottom w:val="single" w:sz="4" w:space="0" w:color="auto"/>
+                  <w:bottom w:val="single" w:color="auto" w:sz="4" w:space="0"/>
                 </w:tcBorders>
                 <w:vAlign w:val="bottom"/>
               </w:tcPr>
@@ -1560,9 +1560,9 @@
         </w:sdt>
         <w:tc>
           <w:tcPr>
-            <w:tcW w:w="680" w:type="dxa"/>
+            <w:tcW w:w="567" w:type="dxa"/>
             <w:tcBorders>
-              <w:bottom w:val="single" w:sz="4" w:space="0" w:color="auto"/>
+              <w:bottom w:val="single" w:color="auto" w:sz="4" w:space="0"/>
             </w:tcBorders>
             <w:vAlign w:val="bottom"/>
           </w:tcPr>
@@ -1572,20 +1572,39 @@
             </w:pPr>
           </w:p>
         </w:tc>
-        <w:tc>
-          <w:tcPr>
-            <w:tcW w:w="1365" w:type="dxa"/>
-            <w:tcBorders>
-              <w:bottom w:val="single" w:sz="4" w:space="0" w:color="auto"/>
-            </w:tcBorders>
-          </w:tcPr>
-          <w:p>
-            <w:pPr>
-              <w:pStyle w:val="Heading1"/>
-              <w:jc w:val="right"/>
-            </w:pPr>
-          </w:p>
-        </w:tc>
+        <w:sdt>
+          <w:sdtPr>
+            <w:alias w:val="#Nav: /Header/Line/Seminar_Line_Lbl"/>
+            <w:tag w:val="#Nav: Standard_Sales_Invoice/1306"/>
+            <w:id w:val="-136657218"/>
+            <w:placeholder>
+              <w:docPart w:val="DefaultPlaceholder_-1854013440"/>
+            </w:placeholder>
+            <w:dataBinding w:prefixMappings="xmlns:ns0='urn:microsoft-dynamics-nav/reports/Standard_Sales_Invoice/1306/'" w:xpath="/ns0:NavWordReportXmlPart[1]/ns0:Header[1]/ns0:Line[1]/ns0:Seminar_Line_Lbl[1]" w:storeItemID="{AF7A6226-6056-400F-ADDA-E1ADA7C08250}"/>
+            <w:text/>
+          </w:sdtPr>
+          <w:sdtContent>
+            <w:tc>
+              <w:tcPr>
+                <w:tcW w:w="1134" w:type="dxa"/>
+                <w:tcBorders>
+                  <w:bottom w:val="single" w:color="auto" w:sz="4" w:space="0"/>
+                </w:tcBorders>
+                <w:vAlign w:val="bottom"/>
+              </w:tcPr>
+              <w:p>
+                <w:pPr>
+                  <w:pStyle w:val="Heading1"/>
+                </w:pPr>
+                <w:proofErr w:type="spellStart"/>
+                <w:r>
+                  <w:t>Seminar_Line_Lbl</w:t>
+                </w:r>
+                <w:proofErr w:type="spellEnd"/>
+              </w:p>
+            </w:tc>
+          </w:sdtContent>
+        </w:sdt>
         <w:sdt>
           <w:sdtPr>
             <w:alias w:val="#Nav: /Header/Line/UnitPrice_Lbl"/>
@@ -1600,9 +1619,9 @@
           <w:sdtContent>
             <w:tc>
               <w:tcPr>
-                <w:tcW w:w="1169" w:type="dxa"/>
+                <w:tcW w:w="850" w:type="dxa"/>
                 <w:tcBorders>
-                  <w:bottom w:val="single" w:sz="4" w:space="0" w:color="auto"/>
+                  <w:bottom w:val="single" w:color="auto" w:sz="4" w:space="0"/>
                 </w:tcBorders>
                 <w:vAlign w:val="bottom"/>
               </w:tcPr>
@@ -1623,9 +1642,9 @@
         </w:sdt>
         <w:tc>
           <w:tcPr>
-            <w:tcW w:w="816" w:type="dxa"/>
+            <w:tcW w:w="709" w:type="dxa"/>
             <w:tcBorders>
-              <w:bottom w:val="single" w:sz="4" w:space="0" w:color="auto"/>
+              <w:bottom w:val="single" w:color="auto" w:sz="4" w:space="0"/>
             </w:tcBorders>
             <w:vAlign w:val="bottom"/>
           </w:tcPr>
@@ -1649,9 +1668,9 @@
           <w:sdtContent>
             <w:tc>
               <w:tcPr>
-                <w:tcW w:w="709" w:type="dxa"/>
+                <w:tcW w:w="567" w:type="dxa"/>
                 <w:tcBorders>
-                  <w:bottom w:val="single" w:sz="4" w:space="0" w:color="auto"/>
+                  <w:bottom w:val="single" w:color="auto" w:sz="4" w:space="0"/>
                 </w:tcBorders>
                 <w:vAlign w:val="bottom"/>
               </w:tcPr>
@@ -1684,9 +1703,9 @@
           <w:sdtContent>
             <w:tc>
               <w:tcPr>
-                <w:tcW w:w="1682" w:type="dxa"/>
+                <w:tcW w:w="1223" w:type="dxa"/>
                 <w:tcBorders>
-                  <w:bottom w:val="single" w:sz="4" w:space="0" w:color="auto"/>
+                  <w:bottom w:val="single" w:color="auto" w:sz="4" w:space="0"/>
                 </w:tcBorders>
                 <w:tcMar>
                   <w:right w:w="0" w:type="dxa"/>
@@ -1716,9 +1735,9 @@
         </w:trPr>
         <w:tc>
           <w:tcPr>
-            <w:tcW w:w="851" w:type="dxa"/>
+            <w:tcW w:w="993" w:type="dxa"/>
             <w:tcBorders>
-              <w:top w:val="single" w:sz="4" w:space="0" w:color="auto"/>
+              <w:top w:val="single" w:color="auto" w:sz="4" w:space="0"/>
             </w:tcBorders>
           </w:tcPr>
           <w:p>
@@ -1733,9 +1752,9 @@
         </w:tc>
         <w:tc>
           <w:tcPr>
-            <w:tcW w:w="1804" w:type="dxa"/>
+            <w:tcW w:w="1984" w:type="dxa"/>
             <w:tcBorders>
-              <w:top w:val="single" w:sz="4" w:space="0" w:color="auto"/>
+              <w:top w:val="single" w:color="auto" w:sz="4" w:space="0"/>
             </w:tcBorders>
           </w:tcPr>
           <w:p>
@@ -1750,9 +1769,9 @@
         </w:tc>
         <w:tc>
           <w:tcPr>
-            <w:tcW w:w="606" w:type="dxa"/>
+            <w:tcW w:w="1134" w:type="dxa"/>
             <w:tcBorders>
-              <w:top w:val="single" w:sz="4" w:space="0" w:color="auto"/>
+              <w:top w:val="single" w:color="auto" w:sz="4" w:space="0"/>
             </w:tcBorders>
           </w:tcPr>
           <w:p>
@@ -1767,9 +1786,9 @@
         </w:tc>
         <w:tc>
           <w:tcPr>
-            <w:tcW w:w="1322" w:type="dxa"/>
+            <w:tcW w:w="992" w:type="dxa"/>
             <w:tcBorders>
-              <w:top w:val="single" w:sz="4" w:space="0" w:color="auto"/>
+              <w:top w:val="single" w:color="auto" w:sz="4" w:space="0"/>
             </w:tcBorders>
           </w:tcPr>
           <w:p>
@@ -1784,9 +1803,9 @@
         </w:tc>
         <w:tc>
           <w:tcPr>
-            <w:tcW w:w="680" w:type="dxa"/>
+            <w:tcW w:w="567" w:type="dxa"/>
             <w:tcBorders>
-              <w:top w:val="single" w:sz="4" w:space="0" w:color="auto"/>
+              <w:top w:val="single" w:color="auto" w:sz="4" w:space="0"/>
             </w:tcBorders>
           </w:tcPr>
           <w:p>
@@ -1801,9 +1820,9 @@
         </w:tc>
         <w:tc>
           <w:tcPr>
-            <w:tcW w:w="1365" w:type="dxa"/>
+            <w:tcW w:w="1134" w:type="dxa"/>
             <w:tcBorders>
-              <w:top w:val="single" w:sz="4" w:space="0" w:color="auto"/>
+              <w:top w:val="single" w:color="auto" w:sz="4" w:space="0"/>
             </w:tcBorders>
           </w:tcPr>
           <w:p>
@@ -1818,26 +1837,9 @@
         </w:tc>
         <w:tc>
           <w:tcPr>
-            <w:tcW w:w="1169" w:type="dxa"/>
+            <w:tcW w:w="850" w:type="dxa"/>
             <w:tcBorders>
-              <w:top w:val="single" w:sz="4" w:space="0" w:color="auto"/>
-            </w:tcBorders>
-          </w:tcPr>
-          <w:p>
-            <w:pPr>
-              <w:spacing w:after="0"/>
-              <w:rPr>
-                <w:sz w:val="20"/>
-                <w:szCs w:val="20"/>
-              </w:rPr>
-            </w:pPr>
-          </w:p>
-        </w:tc>
-        <w:tc>
-          <w:tcPr>
-            <w:tcW w:w="816" w:type="dxa"/>
-            <w:tcBorders>
-              <w:top w:val="single" w:sz="4" w:space="0" w:color="auto"/>
+              <w:top w:val="single" w:color="auto" w:sz="4" w:space="0"/>
             </w:tcBorders>
           </w:tcPr>
           <w:p>
@@ -1854,7 +1856,7 @@
           <w:tcPr>
             <w:tcW w:w="709" w:type="dxa"/>
             <w:tcBorders>
-              <w:top w:val="single" w:sz="4" w:space="0" w:color="auto"/>
+              <w:top w:val="single" w:color="auto" w:sz="4" w:space="0"/>
             </w:tcBorders>
           </w:tcPr>
           <w:p>
@@ -1869,9 +1871,26 @@
         </w:tc>
         <w:tc>
           <w:tcPr>
-            <w:tcW w:w="1682" w:type="dxa"/>
+            <w:tcW w:w="567" w:type="dxa"/>
             <w:tcBorders>
-              <w:top w:val="single" w:sz="4" w:space="0" w:color="auto"/>
+              <w:top w:val="single" w:color="auto" w:sz="4" w:space="0"/>
+            </w:tcBorders>
+          </w:tcPr>
+          <w:p>
+            <w:pPr>
+              <w:spacing w:after="0"/>
+              <w:rPr>
+                <w:sz w:val="20"/>
+                <w:szCs w:val="20"/>
+              </w:rPr>
+            </w:pPr>
+          </w:p>
+        </w:tc>
+        <w:tc>
+          <w:tcPr>
+            <w:tcW w:w="1223" w:type="dxa"/>
+            <w:tcBorders>
+              <w:top w:val="single" w:color="auto" w:sz="4" w:space="0"/>
             </w:tcBorders>
             <w:tcMar>
               <w:right w:w="0" w:type="dxa"/>
@@ -1899,7 +1918,7 @@
           <w:alias w:val="#Nav: /Header/Line"/>
           <w:tag w:val="#Nav: Standard_Sales_Invoice/1306"/>
           <w:id w:val="1327254768"/>
-          <w15:dataBinding w:prefixMappings="xmlns:ns0='urn:microsoft-dynamics-nav/reports/Standard_Sales_Invoice/1306/' " w:xpath="/ns0:NavWordReportXmlPart[1]/ns0:Header[1]/ns0:Line" w:storeItemID="{AF7A6226-6056-400F-ADDA-E1ADA7C08250}"/>
+          <w15:dataBinding w:prefixMappings="xmlns:ns0='urn:microsoft-dynamics-nav/reports/Standard_Sales_Invoice/1306/'" w:xpath="/ns0:NavWordReportXmlPart[1]/ns0:Header[1]/ns0:Line" w:storeItemID="{AF7A6226-6056-400F-ADDA-E1ADA7C08250}"/>
           <w15:repeatingSection/>
         </w:sdtPr>
         <w:sdtEndPr>
@@ -1960,7 +1979,7 @@
                   <w:sdtContent>
                     <w:tc>
                       <w:tcPr>
-                        <w:tcW w:w="851" w:type="dxa"/>
+                        <w:tcW w:w="993" w:type="dxa"/>
                       </w:tcPr>
                       <w:p>
                         <w:pPr>
@@ -1999,7 +2018,7 @@
                   <w:sdtContent>
                     <w:tc>
                       <w:tcPr>
-                        <w:tcW w:w="1804" w:type="dxa"/>
+                        <w:tcW w:w="1984" w:type="dxa"/>
                       </w:tcPr>
                       <w:p>
                         <w:pPr>
@@ -2038,7 +2057,7 @@
                   <w:sdtContent>
                     <w:tc>
                       <w:tcPr>
-                        <w:tcW w:w="606" w:type="dxa"/>
+                        <w:tcW w:w="1134" w:type="dxa"/>
                       </w:tcPr>
                       <w:p>
                         <w:pPr>
@@ -2077,7 +2096,7 @@
                   <w:sdtContent>
                     <w:tc>
                       <w:tcPr>
-                        <w:tcW w:w="1322" w:type="dxa"/>
+                        <w:tcW w:w="992" w:type="dxa"/>
                       </w:tcPr>
                       <w:p>
                         <w:pPr>
@@ -2117,7 +2136,7 @@
                   <w:sdtContent>
                     <w:tc>
                       <w:tcPr>
-                        <w:tcW w:w="680" w:type="dxa"/>
+                        <w:tcW w:w="567" w:type="dxa"/>
                       </w:tcPr>
                       <w:p>
                         <w:pPr>
@@ -2144,21 +2163,22 @@
                       <w:sz w:val="18"/>
                       <w:szCs w:val="18"/>
                     </w:rPr>
+                    <w:alias w:val="#Nav: /Header/Line/Seminar_No__DevTest"/>
+                    <w:tag w:val="#Nav: Standard_Sales_Invoice/1306"/>
                     <w:id w:val="-250360040"/>
                     <w:placeholder>
                       <w:docPart w:val="DefaultPlaceholder_-1854013440"/>
                     </w:placeholder>
-                    <w:dataBinding w:prefixMappings="xmlns:ns0='urn:microsoft-dynamics-nav/reports/Standard_Sales_Invoice/1306/' " w:xpath="/ns0:NavWordReportXmlPart[1]/ns0:Header[1]/ns0:Line[1]/ns0:Seminar_No__DevTest[1]" w:storeItemID="{AF7A6226-6056-400F-ADDA-E1ADA7C08250}"/>
+                    <w:dataBinding w:prefixMappings="xmlns:ns0='urn:microsoft-dynamics-nav/reports/Standard_Sales_Invoice/1306/'" w:xpath="/ns0:NavWordReportXmlPart[1]/ns0:Header[1]/ns0:Line[1]/ns0:Seminar_No__DevTest[1]" w:storeItemID="{AF7A6226-6056-400F-ADDA-E1ADA7C08250}"/>
                     <w:text/>
                   </w:sdtPr>
                   <w:sdtContent>
                     <w:tc>
                       <w:tcPr>
-                        <w:tcW w:w="1365" w:type="dxa"/>
+                        <w:tcW w:w="1134" w:type="dxa"/>
                       </w:tcPr>
                       <w:p>
                         <w:pPr>
-                          <w:jc w:val="right"/>
                           <w:rPr>
                             <w:sz w:val="18"/>
                             <w:szCs w:val="18"/>
@@ -2195,7 +2215,7 @@
                   <w:sdtContent>
                     <w:tc>
                       <w:tcPr>
-                        <w:tcW w:w="1169" w:type="dxa"/>
+                        <w:tcW w:w="850" w:type="dxa"/>
                       </w:tcPr>
                       <w:p>
                         <w:pPr>
@@ -2235,7 +2255,7 @@
                   <w:sdtContent>
                     <w:tc>
                       <w:tcPr>
-                        <w:tcW w:w="816" w:type="dxa"/>
+                        <w:tcW w:w="709" w:type="dxa"/>
                       </w:tcPr>
                       <w:p>
                         <w:pPr>
@@ -2275,7 +2295,7 @@
                   <w:sdtContent>
                     <w:tc>
                       <w:tcPr>
-                        <w:tcW w:w="709" w:type="dxa"/>
+                        <w:tcW w:w="567" w:type="dxa"/>
                       </w:tcPr>
                       <w:p>
                         <w:pPr>
@@ -2315,7 +2335,7 @@
                   <w:sdtContent>
                     <w:tc>
                       <w:tcPr>
-                        <w:tcW w:w="1682" w:type="dxa"/>
+                        <w:tcW w:w="1223" w:type="dxa"/>
                         <w:tcMar>
                           <w:right w:w="0" w:type="dxa"/>
                         </w:tcMar>
@@ -2352,7 +2372,7 @@
         </w:trPr>
         <w:tc>
           <w:tcPr>
-            <w:tcW w:w="851" w:type="dxa"/>
+            <w:tcW w:w="993" w:type="dxa"/>
           </w:tcPr>
           <w:p>
             <w:pPr>
@@ -2362,7 +2382,7 @@
         </w:tc>
         <w:tc>
           <w:tcPr>
-            <w:tcW w:w="1804" w:type="dxa"/>
+            <w:tcW w:w="1984" w:type="dxa"/>
           </w:tcPr>
           <w:p>
             <w:pPr>
@@ -2372,7 +2392,7 @@
         </w:tc>
         <w:tc>
           <w:tcPr>
-            <w:tcW w:w="606" w:type="dxa"/>
+            <w:tcW w:w="1134" w:type="dxa"/>
           </w:tcPr>
           <w:p>
             <w:pPr>
@@ -2382,7 +2402,7 @@
         </w:tc>
         <w:tc>
           <w:tcPr>
-            <w:tcW w:w="1322" w:type="dxa"/>
+            <w:tcW w:w="992" w:type="dxa"/>
           </w:tcPr>
           <w:p>
             <w:pPr>
@@ -2392,7 +2412,7 @@
         </w:tc>
         <w:tc>
           <w:tcPr>
-            <w:tcW w:w="680" w:type="dxa"/>
+            <w:tcW w:w="567" w:type="dxa"/>
           </w:tcPr>
           <w:p>
             <w:pPr>
@@ -2402,7 +2422,7 @@
         </w:tc>
         <w:tc>
           <w:tcPr>
-            <w:tcW w:w="1365" w:type="dxa"/>
+            <w:tcW w:w="1134" w:type="dxa"/>
           </w:tcPr>
           <w:p>
             <w:pPr>
@@ -2412,17 +2432,7 @@
         </w:tc>
         <w:tc>
           <w:tcPr>
-            <w:tcW w:w="1169" w:type="dxa"/>
-          </w:tcPr>
-          <w:p>
-            <w:pPr>
-              <w:pStyle w:val="NoSpacing"/>
-            </w:pPr>
-          </w:p>
-        </w:tc>
-        <w:tc>
-          <w:tcPr>
-            <w:tcW w:w="816" w:type="dxa"/>
+            <w:tcW w:w="850" w:type="dxa"/>
           </w:tcPr>
           <w:p>
             <w:pPr>
@@ -2442,7 +2452,17 @@
         </w:tc>
         <w:tc>
           <w:tcPr>
-            <w:tcW w:w="1682" w:type="dxa"/>
+            <w:tcW w:w="567" w:type="dxa"/>
+          </w:tcPr>
+          <w:p>
+            <w:pPr>
+              <w:pStyle w:val="NoSpacing"/>
+            </w:pPr>
+          </w:p>
+        </w:tc>
+        <w:tc>
+          <w:tcPr>
+            <w:tcW w:w="1223" w:type="dxa"/>
             <w:tcMar>
               <w:right w:w="0" w:type="dxa"/>
             </w:tcMar>
@@ -2463,7 +2483,7 @@
           <w:alias w:val="#Nav: /Header/ReportTotalsLine"/>
           <w:tag w:val="#Nav: Standard_Sales_Invoice/1306"/>
           <w:id w:val="1981810996"/>
-          <w15:dataBinding w:prefixMappings="xmlns:ns0='urn:microsoft-dynamics-nav/reports/Standard_Sales_Invoice/1306/' " w:xpath="/ns0:NavWordReportXmlPart[1]/ns0:Header[1]/ns0:ReportTotalsLine" w:storeItemID="{AF7A6226-6056-400F-ADDA-E1ADA7C08250}"/>
+          <w15:dataBinding w:prefixMappings="xmlns:ns0='urn:microsoft-dynamics-nav/reports/Standard_Sales_Invoice/1306/'" w:xpath="/ns0:NavWordReportXmlPart[1]/ns0:Header[1]/ns0:ReportTotalsLine" w:storeItemID="{AF7A6226-6056-400F-ADDA-E1ADA7C08250}"/>
           <w15:repeatingSection/>
         </w:sdtPr>
         <w:sdtEndPr>
@@ -2499,7 +2519,7 @@
                 </w:trPr>
                 <w:tc>
                   <w:tcPr>
-                    <w:tcW w:w="851" w:type="dxa"/>
+                    <w:tcW w:w="993" w:type="dxa"/>
                   </w:tcPr>
                   <w:p>
                     <w:pPr>
@@ -2509,7 +2529,7 @@
                 </w:tc>
                 <w:tc>
                   <w:tcPr>
-                    <w:tcW w:w="1804" w:type="dxa"/>
+                    <w:tcW w:w="1984" w:type="dxa"/>
                   </w:tcPr>
                   <w:p>
                     <w:pPr>
@@ -2519,7 +2539,7 @@
                 </w:tc>
                 <w:tc>
                   <w:tcPr>
-                    <w:tcW w:w="606" w:type="dxa"/>
+                    <w:tcW w:w="1134" w:type="dxa"/>
                   </w:tcPr>
                   <w:p>
                     <w:pPr>
@@ -2529,7 +2549,7 @@
                 </w:tc>
                 <w:tc>
                   <w:tcPr>
-                    <w:tcW w:w="1322" w:type="dxa"/>
+                    <w:tcW w:w="992" w:type="dxa"/>
                   </w:tcPr>
                   <w:p>
                     <w:pPr>
@@ -2539,7 +2559,7 @@
                 </w:tc>
                 <w:tc>
                   <w:tcPr>
-                    <w:tcW w:w="680" w:type="dxa"/>
+                    <w:tcW w:w="567" w:type="dxa"/>
                   </w:tcPr>
                   <w:p>
                     <w:pPr>
@@ -2549,7 +2569,7 @@
                 </w:tc>
                 <w:tc>
                   <w:tcPr>
-                    <w:tcW w:w="1365" w:type="dxa"/>
+                    <w:tcW w:w="1134" w:type="dxa"/>
                   </w:tcPr>
                   <w:p>
                     <w:pPr>
@@ -2571,7 +2591,7 @@
                   <w:sdtContent>
                     <w:tc>
                       <w:tcPr>
-                        <w:tcW w:w="2694" w:type="dxa"/>
+                        <w:tcW w:w="2126" w:type="dxa"/>
                         <w:gridSpan w:val="3"/>
                       </w:tcPr>
                       <w:p>
@@ -2602,7 +2622,7 @@
                   <w:sdtContent>
                     <w:tc>
                       <w:tcPr>
-                        <w:tcW w:w="1682" w:type="dxa"/>
+                        <w:tcW w:w="1223" w:type="dxa"/>
                         <w:tcMar>
                           <w:right w:w="0" w:type="dxa"/>
                         </w:tcMar>
@@ -2633,7 +2653,7 @@
         </w:trPr>
         <w:tc>
           <w:tcPr>
-            <w:tcW w:w="851" w:type="dxa"/>
+            <w:tcW w:w="993" w:type="dxa"/>
           </w:tcPr>
           <w:p>
             <w:pPr>
@@ -2643,7 +2663,7 @@
         </w:tc>
         <w:tc>
           <w:tcPr>
-            <w:tcW w:w="1804" w:type="dxa"/>
+            <w:tcW w:w="1984" w:type="dxa"/>
           </w:tcPr>
           <w:p>
             <w:pPr>
@@ -2653,7 +2673,7 @@
         </w:tc>
         <w:tc>
           <w:tcPr>
-            <w:tcW w:w="606" w:type="dxa"/>
+            <w:tcW w:w="1134" w:type="dxa"/>
           </w:tcPr>
           <w:p>
             <w:pPr>
@@ -2663,7 +2683,7 @@
         </w:tc>
         <w:tc>
           <w:tcPr>
-            <w:tcW w:w="1322" w:type="dxa"/>
+            <w:tcW w:w="992" w:type="dxa"/>
           </w:tcPr>
           <w:p>
             <w:pPr>
@@ -2673,7 +2693,7 @@
         </w:tc>
         <w:tc>
           <w:tcPr>
-            <w:tcW w:w="680" w:type="dxa"/>
+            <w:tcW w:w="567" w:type="dxa"/>
           </w:tcPr>
           <w:p>
             <w:pPr>
@@ -2683,7 +2703,7 @@
         </w:tc>
         <w:tc>
           <w:tcPr>
-            <w:tcW w:w="1365" w:type="dxa"/>
+            <w:tcW w:w="1134" w:type="dxa"/>
           </w:tcPr>
           <w:p>
             <w:pPr>
@@ -2693,7 +2713,7 @@
         </w:tc>
         <w:tc>
           <w:tcPr>
-            <w:tcW w:w="2694" w:type="dxa"/>
+            <w:tcW w:w="2126" w:type="dxa"/>
             <w:gridSpan w:val="3"/>
           </w:tcPr>
           <w:p>
@@ -2704,7 +2724,7 @@
         </w:tc>
         <w:tc>
           <w:tcPr>
-            <w:tcW w:w="1682" w:type="dxa"/>
+            <w:tcW w:w="1223" w:type="dxa"/>
             <w:tcMar>
               <w:right w:w="0" w:type="dxa"/>
             </w:tcMar>
@@ -2723,7 +2743,7 @@
         </w:trPr>
         <w:tc>
           <w:tcPr>
-            <w:tcW w:w="851" w:type="dxa"/>
+            <w:tcW w:w="993" w:type="dxa"/>
           </w:tcPr>
           <w:p>
             <w:pPr>
@@ -2733,7 +2753,7 @@
         </w:tc>
         <w:tc>
           <w:tcPr>
-            <w:tcW w:w="1804" w:type="dxa"/>
+            <w:tcW w:w="1984" w:type="dxa"/>
           </w:tcPr>
           <w:p>
             <w:pPr>
@@ -2743,7 +2763,7 @@
         </w:tc>
         <w:tc>
           <w:tcPr>
-            <w:tcW w:w="606" w:type="dxa"/>
+            <w:tcW w:w="1134" w:type="dxa"/>
           </w:tcPr>
           <w:p>
             <w:pPr>
@@ -2753,7 +2773,7 @@
         </w:tc>
         <w:tc>
           <w:tcPr>
-            <w:tcW w:w="1322" w:type="dxa"/>
+            <w:tcW w:w="992" w:type="dxa"/>
           </w:tcPr>
           <w:p>
             <w:pPr>
@@ -2763,7 +2783,7 @@
         </w:tc>
         <w:tc>
           <w:tcPr>
-            <w:tcW w:w="680" w:type="dxa"/>
+            <w:tcW w:w="567" w:type="dxa"/>
           </w:tcPr>
           <w:p>
             <w:pPr>
@@ -2773,7 +2793,7 @@
         </w:tc>
         <w:tc>
           <w:tcPr>
-            <w:tcW w:w="1365" w:type="dxa"/>
+            <w:tcW w:w="1134" w:type="dxa"/>
           </w:tcPr>
           <w:p>
             <w:pPr>
@@ -2801,10 +2821,10 @@
           <w:sdtContent>
             <w:tc>
               <w:tcPr>
-                <w:tcW w:w="2694" w:type="dxa"/>
+                <w:tcW w:w="2126" w:type="dxa"/>
                 <w:gridSpan w:val="3"/>
                 <w:tcBorders>
-                  <w:bottom w:val="single" w:sz="4" w:space="0" w:color="auto"/>
+                  <w:bottom w:val="single" w:color="auto" w:sz="4" w:space="0"/>
                 </w:tcBorders>
               </w:tcPr>
               <w:p>
@@ -2843,9 +2863,9 @@
           <w:sdtContent>
             <w:tc>
               <w:tcPr>
-                <w:tcW w:w="1682" w:type="dxa"/>
+                <w:tcW w:w="1223" w:type="dxa"/>
                 <w:tcBorders>
-                  <w:bottom w:val="single" w:sz="4" w:space="0" w:color="auto"/>
+                  <w:bottom w:val="single" w:color="auto" w:sz="4" w:space="0"/>
                 </w:tcBorders>
                 <w:tcMar>
                   <w:right w:w="0" w:type="dxa"/>
@@ -2913,12 +2933,12 @@
         <w:tblW w:w="0" w:type="auto"/>
         <w:jc w:val="right"/>
         <w:tblBorders>
-          <w:top w:val="none" w:sz="0" w:space="0" w:color="auto"/>
-          <w:left w:val="none" w:sz="0" w:space="0" w:color="auto"/>
-          <w:bottom w:val="none" w:sz="0" w:space="0" w:color="auto"/>
-          <w:right w:val="none" w:sz="0" w:space="0" w:color="auto"/>
-          <w:insideH w:val="none" w:sz="0" w:space="0" w:color="auto"/>
-          <w:insideV w:val="none" w:sz="0" w:space="0" w:color="auto"/>
+          <w:top w:val="none" w:color="auto" w:sz="0" w:space="0"/>
+          <w:left w:val="none" w:color="auto" w:sz="0" w:space="0"/>
+          <w:bottom w:val="none" w:color="auto" w:sz="0" w:space="0"/>
+          <w:right w:val="none" w:color="auto" w:sz="0" w:space="0"/>
+          <w:insideH w:val="none" w:color="auto" w:sz="0" w:space="0"/>
+          <w:insideV w:val="none" w:color="auto" w:sz="0" w:space="0"/>
         </w:tblBorders>
         <w:tblLayout w:type="fixed"/>
         <w:tblCellMar>
@@ -3027,7 +3047,7 @@
                 <w:tcW w:w="7938" w:type="dxa"/>
                 <w:gridSpan w:val="2"/>
                 <w:tcBorders>
-                  <w:bottom w:val="single" w:sz="4" w:space="0" w:color="auto"/>
+                  <w:bottom w:val="single" w:color="auto" w:sz="4" w:space="0"/>
                 </w:tcBorders>
                 <w:vAlign w:val="center"/>
               </w:tcPr>
@@ -3059,7 +3079,7 @@
           <w:tcPr>
             <w:tcW w:w="2258" w:type="dxa"/>
             <w:tcBorders>
-              <w:bottom w:val="single" w:sz="4" w:space="0" w:color="auto"/>
+              <w:bottom w:val="single" w:color="auto" w:sz="4" w:space="0"/>
             </w:tcBorders>
           </w:tcPr>
           <w:p>
@@ -3082,7 +3102,7 @@
           <w:alias w:val="#Nav: /Header/VATClauseLine"/>
           <w:tag w:val="#Nav: Standard_Sales_Invoice/1306"/>
           <w:id w:val="1234901919"/>
-          <w15:dataBinding w:prefixMappings="xmlns:ns0='urn:microsoft-dynamics-nav/reports/Standard_Sales_Invoice/1306/' " w:xpath="/ns0:NavWordReportXmlPart[1]/ns0:Header[1]/ns0:VATClauseLine" w:storeItemID="{AF7A6226-6056-400F-ADDA-E1ADA7C08250}"/>
+          <w15:dataBinding w:prefixMappings="xmlns:ns0='urn:microsoft-dynamics-nav/reports/Standard_Sales_Invoice/1306/'" w:xpath="/ns0:NavWordReportXmlPart[1]/ns0:Header[1]/ns0:VATClauseLine" w:storeItemID="{AF7A6226-6056-400F-ADDA-E1ADA7C08250}"/>
           <w15:repeatingSection/>
         </w:sdtPr>
         <w:sdtContent>
@@ -3101,12 +3121,12 @@
               <w:tr>
                 <w:tblPrEx>
                   <w:tblBorders>
-                    <w:top w:val="single" w:sz="4" w:space="0" w:color="auto"/>
-                    <w:left w:val="single" w:sz="4" w:space="0" w:color="auto"/>
-                    <w:bottom w:val="single" w:sz="4" w:space="0" w:color="auto"/>
-                    <w:right w:val="single" w:sz="4" w:space="0" w:color="auto"/>
-                    <w:insideH w:val="single" w:sz="4" w:space="0" w:color="auto"/>
-                    <w:insideV w:val="single" w:sz="4" w:space="0" w:color="auto"/>
+                    <w:top w:val="single" w:color="auto" w:sz="4" w:space="0"/>
+                    <w:left w:val="single" w:color="auto" w:sz="4" w:space="0"/>
+                    <w:bottom w:val="single" w:color="auto" w:sz="4" w:space="0"/>
+                    <w:right w:val="single" w:color="auto" w:sz="4" w:space="0"/>
+                    <w:insideH w:val="single" w:color="auto" w:sz="4" w:space="0"/>
+                    <w:insideV w:val="single" w:color="auto" w:sz="4" w:space="0"/>
                   </w:tblBorders>
                   <w:tblCellMar>
                     <w:left w:w="108" w:type="dxa"/>
@@ -3247,12 +3267,12 @@
               <w:tr>
                 <w:tblPrEx>
                   <w:tblBorders>
-                    <w:top w:val="single" w:sz="4" w:space="0" w:color="auto"/>
-                    <w:left w:val="single" w:sz="4" w:space="0" w:color="auto"/>
-                    <w:bottom w:val="single" w:sz="4" w:space="0" w:color="auto"/>
-                    <w:right w:val="single" w:sz="4" w:space="0" w:color="auto"/>
-                    <w:insideH w:val="single" w:sz="4" w:space="0" w:color="auto"/>
-                    <w:insideV w:val="single" w:sz="4" w:space="0" w:color="auto"/>
+                    <w:top w:val="single" w:color="auto" w:sz="4" w:space="0"/>
+                    <w:left w:val="single" w:color="auto" w:sz="4" w:space="0"/>
+                    <w:bottom w:val="single" w:color="auto" w:sz="4" w:space="0"/>
+                    <w:right w:val="single" w:color="auto" w:sz="4" w:space="0"/>
+                    <w:insideH w:val="single" w:color="auto" w:sz="4" w:space="0"/>
+                    <w:insideV w:val="single" w:color="auto" w:sz="4" w:space="0"/>
                   </w:tblBorders>
                   <w:tblCellMar>
                     <w:left w:w="108" w:type="dxa"/>
@@ -3354,7 +3374,7 @@
           <w:alias w:val="#Nav: /Header/LineFee"/>
           <w:tag w:val="#Nav: Standard_Sales_Invoice/1306"/>
           <w:id w:val="-1502423256"/>
-          <w15:dataBinding w:prefixMappings="xmlns:ns0='urn:microsoft-dynamics-nav/reports/Standard_Sales_Invoice/1306/' " w:xpath="/ns0:NavWordReportXmlPart[1]/ns0:Header[1]/ns0:LineFee" w:storeItemID="{AF7A6226-6056-400F-ADDA-E1ADA7C08250}"/>
+          <w15:dataBinding w:prefixMappings="xmlns:ns0='urn:microsoft-dynamics-nav/reports/Standard_Sales_Invoice/1306/'" w:xpath="/ns0:NavWordReportXmlPart[1]/ns0:Header[1]/ns0:LineFee" w:storeItemID="{AF7A6226-6056-400F-ADDA-E1ADA7C08250}"/>
           <w15:repeatingSection/>
         </w:sdtPr>
         <w:sdtContent>
@@ -3425,7 +3445,7 @@
     <w:sdt>
       <w:sdtPr>
         <w:rPr>
-          <w:rFonts w:ascii="Calibri" w:eastAsia="Calibri" w:hAnsi="Calibri" w:cs="Times New Roman"/>
+          <w:rFonts w:ascii="Calibri" w:hAnsi="Calibri" w:eastAsia="Calibri" w:cs="Times New Roman"/>
           <w:color w:val="0070C0"/>
           <w:szCs w:val="16"/>
           <w:u w:val="single"/>
@@ -3433,14 +3453,14 @@
         <w:alias w:val="#Nav: /Header/PaymentReportingArgument"/>
         <w:tag w:val="#Nav: Standard_Sales_Invoice/1306"/>
         <w:id w:val="940566818"/>
-        <w15:dataBinding w:prefixMappings="xmlns:ns0='urn:microsoft-dynamics-nav/reports/Standard_Sales_Invoice/1306/' " w:xpath="/ns0:NavWordReportXmlPart[1]/ns0:Header[1]/ns0:PaymentReportingArgument" w:storeItemID="{AF7A6226-6056-400F-ADDA-E1ADA7C08250}"/>
+        <w15:dataBinding w:prefixMappings="xmlns:ns0='urn:microsoft-dynamics-nav/reports/Standard_Sales_Invoice/1306/'" w:xpath="/ns0:NavWordReportXmlPart[1]/ns0:Header[1]/ns0:PaymentReportingArgument" w:storeItemID="{AF7A6226-6056-400F-ADDA-E1ADA7C08250}"/>
         <w15:repeatingSection/>
       </w:sdtPr>
       <w:sdtContent>
         <w:sdt>
           <w:sdtPr>
             <w:rPr>
-              <w:rFonts w:ascii="Calibri" w:eastAsia="Calibri" w:hAnsi="Calibri" w:cs="Times New Roman"/>
+              <w:rFonts w:ascii="Calibri" w:hAnsi="Calibri" w:eastAsia="Calibri" w:cs="Times New Roman"/>
               <w:color w:val="0070C0"/>
               <w:szCs w:val="16"/>
               <w:u w:val="single"/>
@@ -3597,12 +3617,12 @@
       <w:tblW w:w="5000" w:type="pct"/>
       <w:tblCellSpacing w:w="11" w:type="dxa"/>
       <w:tblBorders>
-        <w:top w:val="none" w:sz="0" w:space="0" w:color="auto"/>
-        <w:left w:val="none" w:sz="0" w:space="0" w:color="auto"/>
-        <w:bottom w:val="none" w:sz="0" w:space="0" w:color="auto"/>
-        <w:right w:val="none" w:sz="0" w:space="0" w:color="auto"/>
-        <w:insideH w:val="none" w:sz="0" w:space="0" w:color="auto"/>
-        <w:insideV w:val="none" w:sz="0" w:space="0" w:color="auto"/>
+        <w:top w:val="none" w:color="auto" w:sz="0" w:space="0"/>
+        <w:left w:val="none" w:color="auto" w:sz="0" w:space="0"/>
+        <w:bottom w:val="none" w:color="auto" w:sz="0" w:space="0"/>
+        <w:right w:val="none" w:color="auto" w:sz="0" w:space="0"/>
+        <w:insideH w:val="none" w:color="auto" w:sz="0" w:space="0"/>
+        <w:insideV w:val="none" w:color="auto" w:sz="0" w:space="0"/>
       </w:tblBorders>
       <w:tblCellMar>
         <w:left w:w="0" w:type="dxa"/>
@@ -3628,12 +3648,12 @@
             <w:tblStyle w:val="TableGrid"/>
             <w:tblW w:w="5000" w:type="pct"/>
             <w:tblBorders>
-              <w:top w:val="none" w:sz="0" w:space="0" w:color="auto"/>
-              <w:left w:val="none" w:sz="0" w:space="0" w:color="auto"/>
-              <w:bottom w:val="none" w:sz="0" w:space="0" w:color="auto"/>
-              <w:right w:val="none" w:sz="0" w:space="0" w:color="auto"/>
-              <w:insideH w:val="none" w:sz="0" w:space="0" w:color="auto"/>
-              <w:insideV w:val="none" w:sz="0" w:space="0" w:color="auto"/>
+              <w:top w:val="none" w:color="auto" w:sz="0" w:space="0"/>
+              <w:left w:val="none" w:color="auto" w:sz="0" w:space="0"/>
+              <w:bottom w:val="none" w:color="auto" w:sz="0" w:space="0"/>
+              <w:right w:val="none" w:color="auto" w:sz="0" w:space="0"/>
+              <w:insideH w:val="none" w:color="auto" w:sz="0" w:space="0"/>
+              <w:insideV w:val="none" w:color="auto" w:sz="0" w:space="0"/>
             </w:tblBorders>
             <w:tblCellMar>
               <w:left w:w="0" w:type="dxa"/>
@@ -3715,12 +3735,12 @@
       <w:tblStyle w:val="TableGrid"/>
       <w:tblW w:w="5000" w:type="pct"/>
       <w:tblBorders>
-        <w:top w:val="none" w:sz="0" w:space="0" w:color="auto"/>
-        <w:left w:val="none" w:sz="0" w:space="0" w:color="auto"/>
-        <w:bottom w:val="none" w:sz="0" w:space="0" w:color="auto"/>
-        <w:right w:val="none" w:sz="0" w:space="0" w:color="auto"/>
-        <w:insideH w:val="none" w:sz="0" w:space="0" w:color="auto"/>
-        <w:insideV w:val="none" w:sz="0" w:space="0" w:color="auto"/>
+        <w:top w:val="none" w:color="auto" w:sz="0" w:space="0"/>
+        <w:left w:val="none" w:color="auto" w:sz="0" w:space="0"/>
+        <w:bottom w:val="none" w:color="auto" w:sz="0" w:space="0"/>
+        <w:right w:val="none" w:color="auto" w:sz="0" w:space="0"/>
+        <w:insideH w:val="none" w:color="auto" w:sz="0" w:space="0"/>
+        <w:insideV w:val="none" w:color="auto" w:sz="0" w:space="0"/>
       </w:tblBorders>
       <w:tblLayout w:type="fixed"/>
       <w:tblCellMar>
@@ -4344,12 +4364,12 @@
       <w:tblStyle w:val="TableGrid"/>
       <w:tblW w:w="5000" w:type="pct"/>
       <w:tblBorders>
-        <w:top w:val="none" w:sz="0" w:space="0" w:color="auto"/>
-        <w:left w:val="none" w:sz="0" w:space="0" w:color="auto"/>
-        <w:bottom w:val="none" w:sz="0" w:space="0" w:color="auto"/>
-        <w:right w:val="none" w:sz="0" w:space="0" w:color="auto"/>
-        <w:insideH w:val="none" w:sz="0" w:space="0" w:color="auto"/>
-        <w:insideV w:val="none" w:sz="0" w:space="0" w:color="auto"/>
+        <w:top w:val="none" w:color="auto" w:sz="0" w:space="0"/>
+        <w:left w:val="none" w:color="auto" w:sz="0" w:space="0"/>
+        <w:bottom w:val="none" w:color="auto" w:sz="0" w:space="0"/>
+        <w:right w:val="none" w:color="auto" w:sz="0" w:space="0"/>
+        <w:insideH w:val="none" w:color="auto" w:sz="0" w:space="0"/>
+        <w:insideV w:val="none" w:color="auto" w:sz="0" w:space="0"/>
       </w:tblBorders>
       <w:tblCellMar>
         <w:left w:w="0" w:type="dxa"/>
@@ -4580,18 +4600,18 @@
 </file>
 
 <file path=word/header2.xml><?xml version="1.0" encoding="utf-8"?>
-<w:hdr xmlns:wpc="http://schemas.microsoft.com/office/word/2010/wordprocessingCanvas" xmlns:cx="http://schemas.microsoft.com/office/drawing/2014/chartex" xmlns:cx1="http://schemas.microsoft.com/office/drawing/2015/9/8/chartex" xmlns:cx2="http://schemas.microsoft.com/office/drawing/2015/10/21/chartex" xmlns:cx3="http://schemas.microsoft.com/office/drawing/2016/5/9/chartex" xmlns:cx4="http://schemas.microsoft.com/office/drawing/2016/5/10/chartex" xmlns:cx5="http://schemas.microsoft.com/office/drawing/2016/5/11/chartex" xmlns:cx6="http://schemas.microsoft.com/office/drawing/2016/5/12/chartex" xmlns:cx7="http://schemas.microsoft.com/office/drawing/2016/5/13/chartex" xmlns:cx8="http://schemas.microsoft.com/office/drawing/2016/5/14/chartex" xmlns:mc="http://schemas.openxmlformats.org/markup-compatibility/2006" xmlns:aink="http://schemas.microsoft.com/office/drawing/2016/ink" xmlns:am3d="http://schemas.microsoft.com/office/drawing/2017/model3d" xmlns:o="urn:schemas-microsoft-com:office:office" xmlns:oel="http://schemas.microsoft.com/office/2019/extlst" xmlns:r="http://schemas.openxmlformats.org/officeDocument/2006/relationships" xmlns:m="http://schemas.openxmlformats.org/officeDocument/2006/math" xmlns:v="urn:schemas-microsoft-com:vml" xmlns:wp14="http://schemas.microsoft.com/office/word/2010/wordprocessingDrawing" xmlns:wp="http://schemas.openxmlformats.org/drawingml/2006/wordprocessingDrawing" xmlns:w10="urn:schemas-microsoft-com:office:word" xmlns:w="http://schemas.openxmlformats.org/wordprocessingml/2006/main" xmlns:w14="http://schemas.microsoft.com/office/word/2010/wordml" xmlns:w15="http://schemas.microsoft.com/office/word/2012/wordml" xmlns:w16cex="http://schemas.microsoft.com/office/word/2018/wordml/cex" xmlns:w16cid="http://schemas.microsoft.com/office/word/2016/wordml/cid" xmlns:w16="http://schemas.microsoft.com/office/word/2018/wordml" xmlns:w16du="http://schemas.microsoft.com/office/word/2023/wordml/word16du" xmlns:w16sdtdh="http://schemas.microsoft.com/office/word/2020/wordml/sdtdatahash" xmlns:w16sdtfl="http://schemas.microsoft.com/office/word/2024/wordml/sdtformatlock" xmlns:w16se="http://schemas.microsoft.com/office/word/2015/wordml/symex" xmlns:wpg="http://schemas.microsoft.com/office/word/2010/wordprocessingGroup" xmlns:wpi="http://schemas.microsoft.com/office/word/2010/wordprocessingInk" xmlns:wne="http://schemas.microsoft.com/office/word/2006/wordml" xmlns:wps="http://schemas.microsoft.com/office/word/2010/wordprocessingShape" mc:Ignorable="w14 w15 w16se w16cid w16 w16cex w16sdtdh w16sdtfl w16du wp14">
+<w:hdr xmlns:a="http://schemas.openxmlformats.org/drawingml/2006/main" xmlns:pic="http://schemas.openxmlformats.org/drawingml/2006/picture" xmlns:wpc="http://schemas.microsoft.com/office/word/2010/wordprocessingCanvas" xmlns:cx="http://schemas.microsoft.com/office/drawing/2014/chartex" xmlns:cx1="http://schemas.microsoft.com/office/drawing/2015/9/8/chartex" xmlns:cx2="http://schemas.microsoft.com/office/drawing/2015/10/21/chartex" xmlns:cx3="http://schemas.microsoft.com/office/drawing/2016/5/9/chartex" xmlns:cx4="http://schemas.microsoft.com/office/drawing/2016/5/10/chartex" xmlns:cx5="http://schemas.microsoft.com/office/drawing/2016/5/11/chartex" xmlns:cx6="http://schemas.microsoft.com/office/drawing/2016/5/12/chartex" xmlns:cx7="http://schemas.microsoft.com/office/drawing/2016/5/13/chartex" xmlns:cx8="http://schemas.microsoft.com/office/drawing/2016/5/14/chartex" xmlns:mc="http://schemas.openxmlformats.org/markup-compatibility/2006" xmlns:aink="http://schemas.microsoft.com/office/drawing/2016/ink" xmlns:am3d="http://schemas.microsoft.com/office/drawing/2017/model3d" xmlns:o="urn:schemas-microsoft-com:office:office" xmlns:oel="http://schemas.microsoft.com/office/2019/extlst" xmlns:r="http://schemas.openxmlformats.org/officeDocument/2006/relationships" xmlns:m="http://schemas.openxmlformats.org/officeDocument/2006/math" xmlns:v="urn:schemas-microsoft-com:vml" xmlns:wp14="http://schemas.microsoft.com/office/word/2010/wordprocessingDrawing" xmlns:wp="http://schemas.openxmlformats.org/drawingml/2006/wordprocessingDrawing" xmlns:w10="urn:schemas-microsoft-com:office:word" xmlns:w="http://schemas.openxmlformats.org/wordprocessingml/2006/main" xmlns:w14="http://schemas.microsoft.com/office/word/2010/wordml" xmlns:w15="http://schemas.microsoft.com/office/word/2012/wordml" xmlns:w16cex="http://schemas.microsoft.com/office/word/2018/wordml/cex" xmlns:w16cid="http://schemas.microsoft.com/office/word/2016/wordml/cid" xmlns:w16="http://schemas.microsoft.com/office/word/2018/wordml" xmlns:w16du="http://schemas.microsoft.com/office/word/2023/wordml/word16du" xmlns:w16sdtdh="http://schemas.microsoft.com/office/word/2020/wordml/sdtdatahash" xmlns:w16sdtfl="http://schemas.microsoft.com/office/word/2024/wordml/sdtformatlock" xmlns:w16se="http://schemas.microsoft.com/office/word/2015/wordml/symex" xmlns:wpg="http://schemas.microsoft.com/office/word/2010/wordprocessingGroup" xmlns:wpi="http://schemas.microsoft.com/office/word/2010/wordprocessingInk" xmlns:wne="http://schemas.microsoft.com/office/word/2006/wordml" xmlns:wps="http://schemas.microsoft.com/office/word/2010/wordprocessingShape" mc:Ignorable="w14 w15 w16se w16cid w16 w16cex w16sdtdh w16sdtfl w16du wp14">
   <w:tbl>
     <w:tblPr>
       <w:tblStyle w:val="TableGrid"/>
       <w:tblW w:w="5000" w:type="pct"/>
       <w:tblBorders>
-        <w:top w:val="none" w:sz="0" w:space="0" w:color="auto"/>
-        <w:left w:val="none" w:sz="0" w:space="0" w:color="auto"/>
-        <w:bottom w:val="none" w:sz="0" w:space="0" w:color="auto"/>
-        <w:right w:val="none" w:sz="0" w:space="0" w:color="auto"/>
-        <w:insideH w:val="none" w:sz="0" w:space="0" w:color="auto"/>
-        <w:insideV w:val="none" w:sz="0" w:space="0" w:color="auto"/>
+        <w:top w:val="none" w:color="auto" w:sz="0" w:space="0"/>
+        <w:left w:val="none" w:color="auto" w:sz="0" w:space="0"/>
+        <w:bottom w:val="none" w:color="auto" w:sz="0" w:space="0"/>
+        <w:right w:val="none" w:color="auto" w:sz="0" w:space="0"/>
+        <w:insideH w:val="none" w:color="auto" w:sz="0" w:space="0"/>
+        <w:insideV w:val="none" w:color="auto" w:sz="0" w:space="0"/>
       </w:tblBorders>
       <w:tblCellMar>
         <w:left w:w="0" w:type="dxa"/>
@@ -7552,32 +7572,42 @@
     <w:rsid w:val="00133336"/>
     <w:rsid w:val="001D6FE3"/>
     <w:rsid w:val="001F6C15"/>
+    <w:rsid w:val="00267847"/>
     <w:rsid w:val="0027442B"/>
     <w:rsid w:val="002A6E8F"/>
     <w:rsid w:val="002B3B07"/>
     <w:rsid w:val="002B6532"/>
     <w:rsid w:val="002F6AA1"/>
+    <w:rsid w:val="00341842"/>
     <w:rsid w:val="003514EE"/>
     <w:rsid w:val="00377866"/>
     <w:rsid w:val="003C12CB"/>
+    <w:rsid w:val="003C4252"/>
     <w:rsid w:val="003D1B0C"/>
     <w:rsid w:val="003E037C"/>
     <w:rsid w:val="003F5C4E"/>
+    <w:rsid w:val="00401A4D"/>
     <w:rsid w:val="00401EE8"/>
     <w:rsid w:val="00441283"/>
     <w:rsid w:val="004966EF"/>
+    <w:rsid w:val="004E7737"/>
     <w:rsid w:val="005073E4"/>
     <w:rsid w:val="00507E0A"/>
     <w:rsid w:val="00591BD2"/>
     <w:rsid w:val="005E35BE"/>
+    <w:rsid w:val="00625073"/>
+    <w:rsid w:val="006509B8"/>
     <w:rsid w:val="00781235"/>
     <w:rsid w:val="00784F9C"/>
     <w:rsid w:val="0079348F"/>
+    <w:rsid w:val="007A072C"/>
     <w:rsid w:val="007E1C2B"/>
     <w:rsid w:val="007F1293"/>
     <w:rsid w:val="0080614B"/>
     <w:rsid w:val="0089757A"/>
+    <w:rsid w:val="00897767"/>
     <w:rsid w:val="008A720C"/>
+    <w:rsid w:val="008C4135"/>
     <w:rsid w:val="00916429"/>
     <w:rsid w:val="00920D69"/>
     <w:rsid w:val="00971793"/>
@@ -7586,7 +7616,9 @@
     <w:rsid w:val="00A01C7A"/>
     <w:rsid w:val="00A103E8"/>
     <w:rsid w:val="00A10449"/>
+    <w:rsid w:val="00A351B3"/>
     <w:rsid w:val="00A46F73"/>
+    <w:rsid w:val="00AB60F7"/>
     <w:rsid w:val="00AC48B9"/>
     <w:rsid w:val="00B06A1E"/>
     <w:rsid w:val="00B95809"/>
@@ -7598,6 +7630,7 @@
     <w:rsid w:val="00CC7327"/>
     <w:rsid w:val="00CD6CA3"/>
     <w:rsid w:val="00D52343"/>
+    <w:rsid w:val="00F3201C"/>
     <w:rsid w:val="00F635C5"/>
     <w:rsid w:val="00F64A28"/>
     <w:rsid w:val="00F97378"/>
@@ -8055,7 +8088,7 @@
     <w:basedOn w:val="DefaultParagraphFont"/>
     <w:uiPriority w:val="99"/>
     <w:semiHidden/>
-    <w:rsid w:val="0079348F"/>
+    <w:rsid w:val="00625073"/>
     <w:rPr>
       <w:color w:val="808080"/>
     </w:rPr>
@@ -8601,6 +8634,62 @@
   <w:style w:type="paragraph" w:customStyle="1" w:styleId="C3950D5CAEB84DBF97ABB09A8EB5062A">
     <w:name w:val="C3950D5CAEB84DBF97ABB09A8EB5062A"/>
     <w:rsid w:val="0079348F"/>
+    <w:pPr>
+      <w:spacing w:line="278" w:lineRule="auto"/>
+    </w:pPr>
+    <w:rPr>
+      <w:kern w:val="2"/>
+      <w:sz w:val="24"/>
+      <w:szCs w:val="24"/>
+      <w:lang w:val="sl-SI" w:eastAsia="sl-SI"/>
+      <w14:ligatures w14:val="standardContextual"/>
+    </w:rPr>
+  </w:style>
+  <w:style w:type="paragraph" w:customStyle="1" w:styleId="5C2355711B194659B6898AAA81F59D29">
+    <w:name w:val="5C2355711B194659B6898AAA81F59D29"/>
+    <w:rsid w:val="003C4252"/>
+    <w:pPr>
+      <w:spacing w:line="278" w:lineRule="auto"/>
+    </w:pPr>
+    <w:rPr>
+      <w:kern w:val="2"/>
+      <w:sz w:val="24"/>
+      <w:szCs w:val="24"/>
+      <w:lang w:val="sl-SI" w:eastAsia="sl-SI"/>
+      <w14:ligatures w14:val="standardContextual"/>
+    </w:rPr>
+  </w:style>
+  <w:style w:type="paragraph" w:customStyle="1" w:styleId="69D65EC9CEFA4B0996BB554196922783">
+    <w:name w:val="69D65EC9CEFA4B0996BB554196922783"/>
+    <w:rsid w:val="00625073"/>
+    <w:pPr>
+      <w:spacing w:line="278" w:lineRule="auto"/>
+    </w:pPr>
+    <w:rPr>
+      <w:kern w:val="2"/>
+      <w:sz w:val="24"/>
+      <w:szCs w:val="24"/>
+      <w:lang w:val="sl-SI" w:eastAsia="sl-SI"/>
+      <w14:ligatures w14:val="standardContextual"/>
+    </w:rPr>
+  </w:style>
+  <w:style w:type="paragraph" w:customStyle="1" w:styleId="4B9DC4B3C02A45AB9AC892914D347556">
+    <w:name w:val="4B9DC4B3C02A45AB9AC892914D347556"/>
+    <w:rsid w:val="00625073"/>
+    <w:pPr>
+      <w:spacing w:line="278" w:lineRule="auto"/>
+    </w:pPr>
+    <w:rPr>
+      <w:kern w:val="2"/>
+      <w:sz w:val="24"/>
+      <w:szCs w:val="24"/>
+      <w:lang w:val="sl-SI" w:eastAsia="sl-SI"/>
+      <w14:ligatures w14:val="standardContextual"/>
+    </w:rPr>
+  </w:style>
+  <w:style w:type="paragraph" w:customStyle="1" w:styleId="5E0C0B6A7EBA4971A78EB8780BB36829">
+    <w:name w:val="5E0C0B6A7EBA4971A78EB8780BB36829"/>
+    <w:rsid w:val="00625073"/>
     <w:pPr>
       <w:spacing w:line="278" w:lineRule="auto"/>
     </w:pPr>
@@ -8883,609 +8972,611 @@
 </a:theme>
 </file>
 
-<file path=customXml/item1.xml><?xml version="1.0" encoding="utf-8"?>
+<file path=customXml/item1.xml>��< ? x m l   v e r s i o n = " 1 . 0 "   e n c o d i n g = " u t f - 1 6 " ? > < N a v W o r d R e p o r t X m l P a r t   x m l n s = " u r n : m i c r o s o f t - d y n a m i c s - n a v / r e p o r t s / S t a n d a r d _ S a l e s _ I n v o i c e / 1 3 0 6 / " > + 
+     < H e a d e r > + 
+         < B i l l e d T o _ L b l > B i l l e d T o _ L b l < / B i l l e d T o _ L b l > + 
+         < B i l l T o C o n t a c t E m a i l > B i l l T o C o n t a c t E m a i l < / B i l l T o C o n t a c t E m a i l > + 
+         < B i l l T o C o n t a c t E m a i l L b l > B i l l T o C o n t a c t E m a i l L b l < / B i l l T o C o n t a c t E m a i l L b l > + 
+         < B i l l T o C o n t a c t M o b i l e P h o n e N o > B i l l T o C o n t a c t M o b i l e P h o n e N o < / B i l l T o C o n t a c t M o b i l e P h o n e N o > + 
+         < B i l l T o C o n t a c t M o b i l e P h o n e N o L b l > B i l l T o C o n t a c t M o b i l e P h o n e N o L b l < / B i l l T o C o n t a c t M o b i l e P h o n e N o L b l > + 
+         < B i l l T o C o n t a c t P h o n e N o > B i l l T o C o n t a c t P h o n e N o < / B i l l T o C o n t a c t P h o n e N o > + 
+         < B i l l T o C o n t a c t P h o n e N o L b l > B i l l T o C o n t a c t P h o n e N o L b l < / B i l l T o C o n t a c t P h o n e N o L b l > + 
+         < B i l l t o C u s t o m e r N o _ L b l > B i l l t o C u s t o m e r N o _ L b l < / B i l l t o C u s t o m e r N o _ L b l > + 
+         < B i l l t o C u s t u m e r N o > B i l l t o C u s t u m e r N o < / B i l l t o C u s t u m e r N o > + 
+         < C h e c k s P a y a b l e _ L b l > C h e c k s P a y a b l e _ L b l < / C h e c k s P a y a b l e _ L b l > + 
+         < C o m p a n y A d d r e s s 1 > C o m p a n y A d d r e s s 1 < / C o m p a n y A d d r e s s 1 > + 
+         < C o m p a n y A d d r e s s 2 > C o m p a n y A d d r e s s 2 < / C o m p a n y A d d r e s s 2 > + 
+         < C o m p a n y A d d r e s s 3 > C o m p a n y A d d r e s s 3 < / C o m p a n y A d d r e s s 3 > + 
+         < C o m p a n y A d d r e s s 4 > C o m p a n y A d d r e s s 4 < / C o m p a n y A d d r e s s 4 > + 
+         < C o m p a n y A d d r e s s 5 > C o m p a n y A d d r e s s 5 < / C o m p a n y A d d r e s s 5 > + 
+         < C o m p a n y A d d r e s s 6 > C o m p a n y A d d r e s s 6 < / C o m p a n y A d d r e s s 6 > + 
+         < C o m p a n y A d d r e s s 7 > C o m p a n y A d d r e s s 7 < / C o m p a n y A d d r e s s 7 > + 
+         < C o m p a n y A d d r e s s 8 > C o m p a n y A d d r e s s 8 < / C o m p a n y A d d r e s s 8 > + 
+         < C o m p a n y B a n k A c c o u n t N o > C o m p a n y B a n k A c c o u n t N o < / C o m p a n y B a n k A c c o u n t N o > + 
+         < C o m p a n y B a n k A c c o u n t N o _ L b l > C o m p a n y B a n k A c c o u n t N o _ L b l < / C o m p a n y B a n k A c c o u n t N o _ L b l > + 
+         < C o m p a n y B a n k B r a n c h N o > C o m p a n y B a n k B r a n c h N o < / C o m p a n y B a n k B r a n c h N o > + 
+         < C o m p a n y B a n k B r a n c h N o _ L b l > C o m p a n y B a n k B r a n c h N o _ L b l < / C o m p a n y B a n k B r a n c h N o _ L b l > + 
+         < C o m p a n y B a n k N a m e > C o m p a n y B a n k N a m e < / C o m p a n y B a n k N a m e > + 
+         < C o m p a n y B a n k N a m e _ L b l > C o m p a n y B a n k N a m e _ L b l < / C o m p a n y B a n k N a m e _ L b l > + 
+         < C o m p a n y C u s t o m G i r o > C o m p a n y C u s t o m G i r o < / C o m p a n y C u s t o m G i r o > + 
+         < C o m p a n y C u s t o m G i r o _ L b l > C o m p a n y C u s t o m G i r o _ L b l < / C o m p a n y C u s t o m G i r o _ L b l > + 
+         < C o m p a n y E M a i l > C o m p a n y E M a i l < / C o m p a n y E M a i l > + 
+         < C o m p a n y G i r o N o > C o m p a n y G i r o N o < / C o m p a n y G i r o N o > + 
+         < C o m p a n y G i r o N o _ L b l > C o m p a n y G i r o N o _ L b l < / C o m p a n y G i r o N o _ L b l > + 
+         < C o m p a n y H o m e P a g e > C o m p a n y H o m e P a g e < / C o m p a n y H o m e P a g e > + 
+         < C o m p a n y I B A N > C o m p a n y I B A N < / C o m p a n y I B A N > + 
+         < C o m p a n y I B A N _ L b l > C o m p a n y I B A N _ L b l < / C o m p a n y I B A N _ L b l > + 
+         < C o m p a n y L e g a l O f f i c e > C o m p a n y L e g a l O f f i c e < / C o m p a n y L e g a l O f f i c e > + 
+         < C o m p a n y L e g a l O f f i c e _ L b l > C o m p a n y L e g a l O f f i c e _ L b l < / C o m p a n y L e g a l O f f i c e _ L b l > + 
+         < C o m p a n y L e g a l S t a t e m e n t > C o m p a n y L e g a l S t a t e m e n t < / C o m p a n y L e g a l S t a t e m e n t > + 
+         < C o m p a n y L o g o P o s i t i o n > C o m p a n y L o g o P o s i t i o n < / C o m p a n y L o g o P o s i t i o n > + 
+         < C o m p a n y P h o n e N o > C o m p a n y P h o n e N o < / C o m p a n y P h o n e N o > + 
+         < C o m p a n y P h o n e N o _ L b l > C o m p a n y P h o n e N o _ L b l < / C o m p a n y P h o n e N o _ L b l > + 
+         < C o m p a n y P i c t u r e > C o m p a n y P i c t u r e < / C o m p a n y P i c t u r e > + 
+         < C o m p a n y R e g i s t r a t i o n N u m b e r > C o m p a n y R e g i s t r a t i o n N u m b e r < / C o m p a n y R e g i s t r a t i o n N u m b e r > + 
+         < C o m p a n y R e g i s t r a t i o n N u m b e r _ L b l > C o m p a n y R e g i s t r a t i o n N u m b e r _ L b l < / C o m p a n y R e g i s t r a t i o n N u m b e r _ L b l > + 
+         < C o m p a n y S W I F T > C o m p a n y S W I F T < / C o m p a n y S W I F T > + 
+         < C o m p a n y S W I F T _ L b l > C o m p a n y S W I F T _ L b l < / C o m p a n y S W I F T _ L b l > + 
+         < C o m p a n y V A T R e g i s t r a t i o n N o > C o m p a n y V A T R e g i s t r a t i o n N o < / C o m p a n y V A T R e g i s t r a t i o n N o > + 
+         < C o m p a n y V A T R e g i s t r a t i o n N o _ L b l > C o m p a n y V A T R e g i s t r a t i o n N o _ L b l < / C o m p a n y V A T R e g i s t r a t i o n N o _ L b l > + 
+         < C o m p a n y V A T R e g N o > C o m p a n y V A T R e g N o < / C o m p a n y V A T R e g N o > + 
+         < C o m p a n y V A T R e g N o _ L b l > C o m p a n y V A T R e g N o _ L b l < / C o m p a n y V A T R e g N o _ L b l > + 
+         < C o n t a c t _ L b l > C o n t a c t _ L b l < / C o n t a c t _ L b l > + 
+         < C o p y _ L b l > C o p y _ L b l < / C o p y _ L b l > + 
+         < C u s t o m e r A d d r e s s 1 > C u s t o m e r A d d r e s s 1 < / C u s t o m e r A d d r e s s 1 > + 
+         < C u s t o m e r A d d r e s s 2 > C u s t o m e r A d d r e s s 2 < / C u s t o m e r A d d r e s s 2 > + 
+         < C u s t o m e r A d d r e s s 3 > C u s t o m e r A d d r e s s 3 < / C u s t o m e r A d d r e s s 3 > + 
+         < C u s t o m e r A d d r e s s 4 > C u s t o m e r A d d r e s s 4 < / C u s t o m e r A d d r e s s 4 > + 
+         < C u s t o m e r A d d r e s s 5 > C u s t o m e r A d d r e s s 5 < / C u s t o m e r A d d r e s s 5 > + 
+         < C u s t o m e r A d d r e s s 6 > C u s t o m e r A d d r e s s 6 < / C u s t o m e r A d d r e s s 6 > + 
+         < C u s t o m e r A d d r e s s 7 > C u s t o m e r A d d r e s s 7 < / C u s t o m e r A d d r e s s 7 > + 
+         < C u s t o m e r A d d r e s s 8 > C u s t o m e r A d d r e s s 8 < / C u s t o m e r A d d r e s s 8 > + 
+         < C u s t o m e r P o s t a l B a r C o d e > C u s t o m e r P o s t a l B a r C o d e < / C u s t o m e r P o s t a l B a r C o d e > + 
+         < D i s p l a y A d d i t i o n a l F e e N o t e > D i s p l a y A d d i t i o n a l F e e N o t e < / D i s p l a y A d d i t i o n a l F e e N o t e > + 
+         < D o c u m e n t D a t e > D o c u m e n t D a t e < / D o c u m e n t D a t e > + 
+         < D o c u m e n t D a t e _ L b l > D o c u m e n t D a t e _ L b l < / D o c u m e n t D a t e _ L b l > + 
+         < D o c u m e n t N o > D o c u m e n t N o < / D o c u m e n t N o > + 
+         < D o c u m e n t N o _ L b l > D o c u m e n t N o _ L b l < / D o c u m e n t N o _ L b l > + 
+         < D o c u m e n t T i t l e _ L b l > D o c u m e n t T i t l e _ L b l < / D o c u m e n t T i t l e _ L b l > + 
+         < D u e D a t e > D u e D a t e < / D u e D a t e > + 
+         < D u e D a t e _ L b l > D u e D a t e _ L b l < / D u e D a t e _ L b l > + 
+         < E M a i l _ H e a d e r _ L b l > E M a i l _ H e a d e r _ L b l < / E M a i l _ H e a d e r _ L b l > + 
+         < E x c h a n g e R a t e A s T e x t > E x c h a n g e R a t e A s T e x t < / E x c h a n g e R a t e A s T e x t > + 
+         < E x t e r n a l D o c u m e n t N o > E x t e r n a l D o c u m e n t N o < / E x t e r n a l D o c u m e n t N o > + 
+         < E x t e r n a l D o c u m e n t N o _ L b l > E x t e r n a l D o c u m e n t N o _ L b l < / E x t e r n a l D o c u m e n t N o _ L b l > + 
+         < F r o m _ L b l > F r o m _ L b l < / F r o m _ L b l > + 
+         < G l o b a l L o c a t i o n N u m b e r > G l o b a l L o c a t i o n N u m b e r < / G l o b a l L o c a t i o n N u m b e r > + 
+         < G l o b a l L o c a t i o n N u m b e r _ L b l > G l o b a l L o c a t i o n N u m b e r _ L b l < / G l o b a l L o c a t i o n N u m b e r _ L b l > + 
+         < H o m e P a g e _ H e a d e r _ L b l > H o m e P a g e _ H e a d e r _ L b l < / H o m e P a g e _ H e a d e r _ L b l > + 
+         < I n v o i c e D i s c o u n t A m o u n t _ L b l > I n v o i c e D i s c o u n t A m o u n t _ L b l < / I n v o i c e D i s c o u n t A m o u n t _ L b l > + 
+         < I n v o i c e D i s c o u n t B a s e A m o u n t _ L b l > I n v o i c e D i s c o u n t B a s e A m o u n t _ L b l < / I n v o i c e D i s c o u n t B a s e A m o u n t _ L b l > + 
+         < L e g a l E n t i t y T y p e > L e g a l E n t i t y T y p e < / L e g a l E n t i t y T y p e > + 
+         < L e g a l E n t i t y T y p e _ L b l > L e g a l E n t i t y T y p e _ L b l < / L e g a l E n t i t y T y p e _ L b l > + 
+         < L i n e A m o u n t A f t e r I n v o i c e D i s c o u n t _ L b l > L i n e A m o u n t A f t e r I n v o i c e D i s c o u n t _ L b l < / L i n e A m o u n t A f t e r I n v o i c e D i s c o u n t _ L b l > + 
+         < L o c a l C u r r e n c y _ L b l > L o c a l C u r r e n c y _ L b l < / L o c a l C u r r e n c y _ L b l > + 
+         < O r d e r N o > O r d e r N o < / O r d e r N o > + 
+         < O r d e r N o _ L b l > O r d e r N o _ L b l < / O r d e r N o _ L b l > + 
+         < P a c k a g e T r a c k i n g N o > P a c k a g e T r a c k i n g N o < / P a c k a g e T r a c k i n g N o > + 
+         < P a c k a g e T r a c k i n g N o _ L b l > P a c k a g e T r a c k i n g N o _ L b l < / P a c k a g e T r a c k i n g N o _ L b l > + 
+         < P a g e _ L b l > P a g e _ L b l < / P a g e _ L b l > + 
+         < P a y m e n t I n s t r u c t i o n s _ T x t > P a y m e n t I n s t r u c t i o n s _ T x t < / P a y m e n t I n s t r u c t i o n s _ T x t > + 
+         < P a y m e n t M e t h o d D e s c r i p t i o n > P a y m e n t M e t h o d D e s c r i p t i o n < / P a y m e n t M e t h o d D e s c r i p t i o n > + 
+         < P a y m e n t M e t h o d D e s c r i p t i o n _ L b l > P a y m e n t M e t h o d D e s c r i p t i o n _ L b l < / P a y m e n t M e t h o d D e s c r i p t i o n _ L b l > + 
+         < P a y m e n t R e f e r e n c e > P a y m e n t R e f e r e n c e < / P a y m e n t R e f e r e n c e > + 
+         < P a y m e n t R e f e r e n c e _ L b l > P a y m e n t R e f e r e n c e _ L b l < / P a y m e n t R e f e r e n c e _ L b l > + 
+         < P a y m e n t T e r m s D e s c r i p t i o n > P a y m e n t T e r m s D e s c r i p t i o n < / P a y m e n t T e r m s D e s c r i p t i o n > + 
+         < P a y m e n t T e r m s D e s c r i p t i o n _ L b l > P a y m e n t T e r m s D e s c r i p t i o n _ L b l < / P a y m e n t T e r m s D e s c r i p t i o n _ L b l > + 
+         < P r i c e s I n c l u d i n g V A T > P r i c e s I n c l u d i n g V A T < / P r i c e s I n c l u d i n g V A T > + 
+         < P r i c e s I n c l u d i n g V A T Y e s N o > P r i c e s I n c l u d i n g V A T Y e s N o < / P r i c e s I n c l u d i n g V A T Y e s N o > + 
+         < P r i c e s I n c l u d i n g V A T _ L b l > P r i c e s I n c l u d i n g V A T _ L b l < / P r i c e s I n c l u d i n g V A T _ L b l > + 
+         < Q u e s t i o n s _ L b l > Q u e s t i o n s _ L b l < / Q u e s t i o n s _ L b l > + 
+         < R e m a i n i n g A m o u n t > R e m a i n i n g A m o u n t < / R e m a i n i n g A m o u n t > + 
+         < R e m a i n i n g A m o u n t T e x t > R e m a i n i n g A m o u n t T e x t < / R e m a i n i n g A m o u n t T e x t > + 
+         < S a l e s I n v o i c e L i n e D i s c o u n t _ L b l > S a l e s I n v o i c e L i n e D i s c o u n t _ L b l < / S a l e s I n v o i c e L i n e D i s c o u n t _ L b l > + 
+         < S a l e s P e r s o n B l a n k _ L b l > S a l e s P e r s o n B l a n k _ L b l < / S a l e s P e r s o n B l a n k _ L b l > + 
+         < S a l e s P e r s o n N a m e > S a l e s P e r s o n N a m e < / S a l e s P e r s o n N a m e > + 
+         < S a l e s P e r s o n _ L b l > S a l e s P e r s o n _ L b l < / S a l e s P e r s o n _ L b l > + 
+         < S e l l T o C o n t a c t E m a i l > S e l l T o C o n t a c t E m a i l < / S e l l T o C o n t a c t E m a i l > + 
+         < S e l l T o C o n t a c t E m a i l L b l > S e l l T o C o n t a c t E m a i l L b l < / S e l l T o C o n t a c t E m a i l L b l > + 
+         < S e l l T o C o n t a c t M o b i l e P h o n e N o > S e l l T o C o n t a c t M o b i l e P h o n e N o < / S e l l T o C o n t a c t M o b i l e P h o n e N o > + 
+         < S e l l T o C o n t a c t M o b i l e P h o n e N o L b l > S e l l T o C o n t a c t M o b i l e P h o n e N o L b l < / S e l l T o C o n t a c t M o b i l e P h o n e N o L b l > + 
+         < S e l l T o C o n t a c t P h o n e N o > S e l l T o C o n t a c t P h o n e N o < / S e l l T o C o n t a c t P h o n e N o > + 
+         < S e l l T o C o n t a c t P h o n e N o L b l > S e l l T o C o n t a c t P h o n e N o L b l < / S e l l T o C o n t a c t P h o n e N o L b l > + 
+         < S e l l t o C u s t o m e r N o > S e l l t o C u s t o m e r N o < / S e l l t o C u s t o m e r N o > + 
+         < S e l l t o C u s t o m e r N o _ L b l > S e l l t o C u s t o m e r N o _ L b l < / S e l l t o C u s t o m e r N o _ L b l > + 
+         < S e l l T o F a x N o > S e l l T o F a x N o < / S e l l T o F a x N o > + 
+         < S e l l T o P h o n e N o > S e l l T o P h o n e N o < / S e l l T o P h o n e N o > + 
+         < S h i p m e n t D a t e > S h i p m e n t D a t e < / S h i p m e n t D a t e > + 
+         < S h i p m e n t D a t e _ L b l > S h i p m e n t D a t e _ L b l < / S h i p m e n t D a t e _ L b l > + 
+         < S h i p m e n t M e t h o d D e s c r i p t i o n > S h i p m e n t M e t h o d D e s c r i p t i o n < / S h i p m e n t M e t h o d D e s c r i p t i o n > + 
+         < S h i p m e n t M e t h o d D e s c r i p t i o n _ L b l > S h i p m e n t M e t h o d D e s c r i p t i o n _ L b l < / S h i p m e n t M e t h o d D e s c r i p t i o n _ L b l > + 
+         < S h i p m e n t _ L b l > S h i p m e n t _ L b l < / S h i p m e n t _ L b l > + 
+         < S h i p p i n g A g e n t C o d e > S h i p p i n g A g e n t C o d e < / S h i p p i n g A g e n t C o d e > + 
+         < S h i p p i n g A g e n t C o d e _ L b l > S h i p p i n g A g e n t C o d e _ L b l < / S h i p p i n g A g e n t C o d e _ L b l > + 
+         < S h i p T o A d d r e s s 1 > S h i p T o A d d r e s s 1 < / S h i p T o A d d r e s s 1 > + 
+         < S h i p T o A d d r e s s 2 > S h i p T o A d d r e s s 2 < / S h i p T o A d d r e s s 2 > + 
+         < S h i p T o A d d r e s s 3 > S h i p T o A d d r e s s 3 < / S h i p T o A d d r e s s 3 > + 
+         < S h i p T o A d d r e s s 4 > S h i p T o A d d r e s s 4 < / S h i p T o A d d r e s s 4 > + 
+         < S h i p T o A d d r e s s 5 > S h i p T o A d d r e s s 5 < / S h i p T o A d d r e s s 5 > + 
+         < S h i p T o A d d r e s s 6 > S h i p T o A d d r e s s 6 < / S h i p T o A d d r e s s 6 > + 
+         < S h i p T o A d d r e s s 7 > S h i p T o A d d r e s s 7 < / S h i p T o A d d r e s s 7 > + 
+         < S h i p T o A d d r e s s 8 > S h i p T o A d d r e s s 8 < / S h i p T o A d d r e s s 8 > + 
+         < S h i p T o A d d r e s s _ L b l > S h i p T o A d d r e s s _ L b l < / S h i p T o A d d r e s s _ L b l > + 
+         < S h i p T o P h o n e N o > S h i p T o P h o n e N o < / S h i p T o P h o n e N o > + 
+         < S h o w S h i p p i n g A d d r e s s > S h o w S h i p p i n g A d d r e s s < / S h o w S h i p p i n g A d d r e s s > + 
+         < S h o w W o r k D e s c r i p t i o n > S h o w W o r k D e s c r i p t i o n < / S h o w W o r k D e s c r i p t i o n > + 
+         < S u b t o t a l _ L b l > S u b t o t a l _ L b l < / S u b t o t a l _ L b l > + 
+         < T h a n k s _ L b l > T h a n k s _ L b l < / T h a n k s _ L b l > + 
+         < T o t a l _ L b l > T o t a l _ L b l < / T o t a l _ L b l > + 
+         < V A T A m o u n t S p e c i f i c a t i o n _ L b l > V A T A m o u n t S p e c i f i c a t i o n _ L b l < / V A T A m o u n t S p e c i f i c a t i o n _ L b l > + 
+         < V A T A m o u n t _ L b l > V A T A m o u n t _ L b l < / V A T A m o u n t _ L b l > + 
+         < V A T B a s e _ L b l > V A T B a s e _ L b l < / V A T B a s e _ L b l > + 
+         < V A T C l a u s e s _ L b l > V A T C l a u s e s _ L b l < / V A T C l a u s e s _ L b l > + 
+         < V A T C l a u s e _ L b l > V A T C l a u s e _ L b l < / V A T C l a u s e _ L b l > + 
+         < V A T I d e n t i f i e r _ L b l > V A T I d e n t i f i e r _ L b l < / V A T I d e n t i f i e r _ L b l > + 
+         < V A T P e r c e n t a g e _ L b l > V A T P e r c e n t a g e _ L b l < / V A T P e r c e n t a g e _ L b l > + 
+         < V A T R e g i s t r a t i o n N o > V A T R e g i s t r a t i o n N o < / V A T R e g i s t r a t i o n N o > + 
+         < V A T R e g i s t r a t i o n N o _ L b l > V A T R e g i s t r a t i o n N o _ L b l < / V A T R e g i s t r a t i o n N o _ L b l > + 
+         < Y o u r D o c u m e n t T i t l e _ L b l > Y o u r D o c u m e n t T i t l e _ L b l < / Y o u r D o c u m e n t T i t l e _ L b l > + 
+         < Y o u r R e f e r e n c e > Y o u r R e f e r e n c e < / Y o u r R e f e r e n c e > + 
+         < Y o u r R e f e r e n c e _ L b l > Y o u r R e f e r e n c e _ L b l < / Y o u r R e f e r e n c e _ L b l > + 
+         < L i n e > + 
+             < A m o u n t E x c l u d i n g V A T _ L i n e > A m o u n t E x c l u d i n g V A T _ L i n e < / A m o u n t E x c l u d i n g V A T _ L i n e > + 
+             < A m o u n t E x c l u d i n g V A T _ L i n e _ L b l > A m o u n t E x c l u d i n g V A T _ L i n e _ L b l < / A m o u n t E x c l u d i n g V A T _ L i n e _ L b l > + 
+             < A m o u n t I n c l u d i n g V A T _ L i n e > A m o u n t I n c l u d i n g V A T _ L i n e < / A m o u n t I n c l u d i n g V A T _ L i n e > + 
+             < A m o u n t I n c l u d i n g V A T _ L i n e _ L b l > A m o u n t I n c l u d i n g V A T _ L i n e _ L b l < / A m o u n t I n c l u d i n g V A T _ L i n e _ L b l > + 
+             < D e s c r i p t i o n _ L i n e > D e s c r i p t i o n _ L i n e < / D e s c r i p t i o n _ L i n e > + 
+             < D e s c r i p t i o n _ L i n e _ L b l > D e s c r i p t i o n _ L i n e _ L b l < / D e s c r i p t i o n _ L i n e _ L b l > + 
+             < I t e m N o _ L i n e > I t e m N o _ L i n e < / I t e m N o _ L i n e > + 
+             < I t e m N o _ L i n e _ L b l > I t e m N o _ L i n e _ L b l < / I t e m N o _ L i n e _ L b l > + 
+             < I t e m R e f e r e n c e N o _ L i n e > I t e m R e f e r e n c e N o _ L i n e < / I t e m R e f e r e n c e N o _ L i n e > + 
+             < I t e m R e f e r e n c e N o _ L i n e _ L b l > I t e m R e f e r e n c e N o _ L i n e _ L b l < / I t e m R e f e r e n c e N o _ L i n e _ L b l > + 
+             < J o b N o > J o b N o < / J o b N o > + 
+             < J o b N o _ L b l > J o b N o _ L b l < / J o b N o _ L b l > + 
+             < J o b T a s k D e s c r i p t i o n > J o b T a s k D e s c r i p t i o n < / J o b T a s k D e s c r i p t i o n > + 
+             < J o b T a s k D e s c _ L b l > J o b T a s k D e s c _ L b l < / J o b T a s k D e s c _ L b l > + 
+             < J o b T a s k N o > J o b T a s k N o < / J o b T a s k N o > + 
+             < J o b T a s k N o _ L b l > J o b T a s k N o _ L b l < / J o b T a s k N o _ L b l > + 
+             < L i n e A m o u n t _ L i n e > L i n e A m o u n t _ L i n e < / L i n e A m o u n t _ L i n e > + 
+             < L i n e A m o u n t _ L i n e _ L b l > L i n e A m o u n t _ L i n e _ L b l < / L i n e A m o u n t _ L i n e _ L b l > + 
+             < L i n e D i s c o u n t P e r c e n t T e x t _ L i n e > L i n e D i s c o u n t P e r c e n t T e x t _ L i n e < / L i n e D i s c o u n t P e r c e n t T e x t _ L i n e > + 
+             < L i n e D i s c o u n t P e r c e n t _ L i n e > L i n e D i s c o u n t P e r c e n t _ L i n e < / L i n e D i s c o u n t P e r c e n t _ L i n e > + 
+             < L i n e N o _ L i n e > L i n e N o _ L i n e < / L i n e N o _ L i n e > + 
+             < P r i c e P e r _ L b l > P r i c e P e r _ L b l < / P r i c e P e r _ L b l > + 
+             < P r i c e _ L b l > P r i c e _ L b l < / P r i c e _ L b l > + 
+             < Q t y _ L b l > Q t y _ L b l < / Q t y _ L b l > + 
+             < Q u a n t i t y _ L i n e > Q u a n t i t y _ L i n e < / Q u a n t i t y _ L i n e > + 
+             < Q u a n t i t y _ L i n e _ L b l > Q u a n t i t y _ L i n e _ L b l < / Q u a n t i t y _ L i n e _ L b l > + 
+             < S e m i n a r _ L i n e _ L b l > S e m i n a r _ L i n e _ L b l < / S e m i n a r _ L i n e _ L b l > + 
+             < S e m i n a r _ N o _ _ D e v T e s t > S e m i n a r _ N o _ _ D e v T e s t < / S e m i n a r _ N o _ _ D e v T e s t > + 
+             < S h i p m e n t D a t e _ L i n e > S h i p m e n t D a t e _ L i n e < / S h i p m e n t D a t e _ L i n e > + 
+             < S h i p m e n t D a t e _ L i n e _ L b l > S h i p m e n t D a t e _ L i n e _ L b l < / S h i p m e n t D a t e _ L i n e _ L b l > + 
+             < T r a n s H e a d e r A m o u n t > T r a n s H e a d e r A m o u n t < / T r a n s H e a d e r A m o u n t > + 
+             < T y p e _ L i n e > T y p e _ L i n e < / T y p e _ L i n e > + 
+             < U n i t O f M e a s u r e > U n i t O f M e a s u r e < / U n i t O f M e a s u r e > + 
+             < U n i t O f M e a s u r e _ L b l > U n i t O f M e a s u r e _ L b l < / U n i t O f M e a s u r e _ L b l > + 
+             < U n i t P r i c e > U n i t P r i c e < / U n i t P r i c e > + 
+             < U n i t P r i c e _ L b l > U n i t P r i c e _ L b l < / U n i t P r i c e _ L b l > + 
+             < U n i t _ L b l > U n i t _ L b l < / U n i t _ L b l > + 
+             < V A T I d e n t i f i e r _ L i n e > V A T I d e n t i f i e r _ L i n e < / V A T I d e n t i f i e r _ L i n e > + 
+             < V A T I d e n t i f i e r _ L i n e _ L b l > V A T I d e n t i f i e r _ L i n e _ L b l < / V A T I d e n t i f i e r _ L i n e _ L b l > + 
+             < V A T P c t _ L i n e > V A T P c t _ L i n e < / V A T P c t _ L i n e > + 
+             < V A T P c t _ L i n e _ L b l > V A T P c t _ L i n e _ L b l < / V A T P c t _ L i n e _ L b l > + 
+             < S h i p m e n t L i n e > + 
+                 < D o c u m e n t N o _ S h i p m e n t L i n e > D o c u m e n t N o _ S h i p m e n t L i n e < / D o c u m e n t N o _ S h i p m e n t L i n e > + 
+                 < P o s t i n g D a t e _ S h i p m e n t L i n e > P o s t i n g D a t e _ S h i p m e n t L i n e < / P o s t i n g D a t e _ S h i p m e n t L i n e > + 
+                 < P o s t i n g D a t e _ S h i p m e n t L i n e _ L b l > P o s t i n g D a t e _ S h i p m e n t L i n e _ L b l < / P o s t i n g D a t e _ S h i p m e n t L i n e _ L b l > + 
+                 < Q u a n t i t y _ S h i p m e n t L i n e > Q u a n t i t y _ S h i p m e n t L i n e < / Q u a n t i t y _ S h i p m e n t L i n e > + 
+                 < Q u a n t i t y _ S h i p m e n t L i n e _ L b l > Q u a n t i t y _ S h i p m e n t L i n e _ L b l < / Q u a n t i t y _ S h i p m e n t L i n e _ L b l > + 
+             < / S h i p m e n t L i n e > + 
+             < A s s e m b l y L i n e > + 
+                 < D e s c r i p t i o n _ A s s e m b l y L i n e > D e s c r i p t i o n _ A s s e m b l y L i n e < / D e s c r i p t i o n _ A s s e m b l y L i n e > + 
+                 < L i n e N o _ A s s e m b l y L i n e > L i n e N o _ A s s e m b l y L i n e < / L i n e N o _ A s s e m b l y L i n e > + 
+                 < Q u a n t i t y _ A s s e m b l y L i n e > Q u a n t i t y _ A s s e m b l y L i n e < / Q u a n t i t y _ A s s e m b l y L i n e > + 
+                 < U n i t O f M e a s u r e _ A s s e m b l y L i n e > U n i t O f M e a s u r e _ A s s e m b l y L i n e < / U n i t O f M e a s u r e _ A s s e m b l y L i n e > + 
+                 < V a r i a n t C o d e _ A s s e m b l y L i n e > V a r i a n t C o d e _ A s s e m b l y L i n e < / V a r i a n t C o d e _ A s s e m b l y L i n e > + 
+             < / A s s e m b l y L i n e > + 
+         < / L i n e > + 
+         < W o r k D e s c r i p t i o n L i n e s > + 
+             < W o r k D e s c r i p t i o n L i n e > W o r k D e s c r i p t i o n L i n e < / W o r k D e s c r i p t i o n L i n e > + 
+             < W o r k D e s c r i p t i o n L i n e N u m b e r > W o r k D e s c r i p t i o n L i n e N u m b e r < / W o r k D e s c r i p t i o n L i n e N u m b e r > + 
+         < / W o r k D e s c r i p t i o n L i n e s > + 
+         < V A T A m o u n t L i n e > + 
+             < I n v o i c e D i s c o u n t A m o u n t _ V A T A m o u n t L i n e > I n v o i c e D i s c o u n t A m o u n t _ V A T A m o u n t L i n e < / I n v o i c e D i s c o u n t A m o u n t _ V A T A m o u n t L i n e > + 
+             < I n v o i c e D i s c o u n t A m o u n t _ V A T A m o u n t L i n e _ L b l > I n v o i c e D i s c o u n t A m o u n t _ V A T A m o u n t L i n e _ L b l < / I n v o i c e D i s c o u n t A m o u n t _ V A T A m o u n t L i n e _ L b l > + 
+             < I n v o i c e D i s c o u n t B a s e A m o u n t _ V A T A m o u n t L i n e > I n v o i c e D i s c o u n t B a s e A m o u n t _ V A T A m o u n t L i n e < / I n v o i c e D i s c o u n t B a s e A m o u n t _ V A T A m o u n t L i n e > + 
+             < I n v o i c e D i s c o u n t B a s e A m o u n t _ V A T A m o u n t L i n e _ L b l > I n v o i c e D i s c o u n t B a s e A m o u n t _ V A T A m o u n t L i n e _ L b l < / I n v o i c e D i s c o u n t B a s e A m o u n t _ V A T A m o u n t L i n e _ L b l > + 
+             < L i n e A m o u n t _ V a t A m o u n t L i n e > L i n e A m o u n t _ V a t A m o u n t L i n e < / L i n e A m o u n t _ V a t A m o u n t L i n e > + 
+             < L i n e A m o u n t _ V a t A m o u n t L i n e _ L b l > L i n e A m o u n t _ V a t A m o u n t L i n e _ L b l < / L i n e A m o u n t _ V a t A m o u n t L i n e _ L b l > + 
+             < N o O f V A T I d e n t i f i e r s > N o O f V A T I d e n t i f i e r s < / N o O f V A T I d e n t i f i e r s > + 
+             < V A T A m o u n t L C Y _ V A T A m o u n t L i n e > V A T A m o u n t L C Y _ V A T A m o u n t L i n e < / V A T A m o u n t L C Y _ V A T A m o u n t L i n e > + 
+             < V A T A m o u n t L C Y _ V A T A m o u n t L i n e _ L b l > V A T A m o u n t L C Y _ V A T A m o u n t L i n e _ L b l < / V A T A m o u n t L C Y _ V A T A m o u n t L i n e _ L b l > + 
+             < V A T A m o u n t _ V a t A m o u n t L i n e > V A T A m o u n t _ V a t A m o u n t L i n e < / V A T A m o u n t _ V a t A m o u n t L i n e > + 
+             < V A T A m o u n t _ V a t A m o u n t L i n e _ L b l > V A T A m o u n t _ V a t A m o u n t L i n e _ L b l < / V A T A m o u n t _ V a t A m o u n t L i n e _ L b l > + 
+             < V A T B a s e L C Y _ V A T A m o u n t L i n e > V A T B a s e L C Y _ V A T A m o u n t L i n e < / V A T B a s e L C Y _ V A T A m o u n t L i n e > + 
+             < V A T B a s e L C Y _ V A T A m o u n t L i n e _ L b l > V A T B a s e L C Y _ V A T A m o u n t L i n e _ L b l < / V A T B a s e L C Y _ V A T A m o u n t L i n e _ L b l > + 
+             < V A T B a s e _ V a t A m o u n t L i n e > V A T B a s e _ V a t A m o u n t L i n e < / V A T B a s e _ V a t A m o u n t L i n e > + 
+             < V A T B a s e _ V a t A m o u n t L i n e _ L b l > V A T B a s e _ V a t A m o u n t L i n e _ L b l < / V A T B a s e _ V a t A m o u n t L i n e _ L b l > + 
+             < V A T I d e n t i f i e r _ V a t A m o u n t L i n e > V A T I d e n t i f i e r _ V a t A m o u n t L i n e < / V A T I d e n t i f i e r _ V a t A m o u n t L i n e > + 
+             < V A T I d e n t i f i e r _ V a t A m o u n t L i n e _ L b l > V A T I d e n t i f i e r _ V a t A m o u n t L i n e _ L b l < / V A T I d e n t i f i e r _ V a t A m o u n t L i n e _ L b l > + 
+             < V A T P c t _ V a t A m o u n t L i n e > V A T P c t _ V a t A m o u n t L i n e < / V A T P c t _ V a t A m o u n t L i n e > + 
+             < V A T P c t _ V a t A m o u n t L i n e _ L b l > V A T P c t _ V a t A m o u n t L i n e _ L b l < / V A T P c t _ V a t A m o u n t L i n e _ L b l > + 
+         < / V A T A m o u n t L i n e > + 
+         < V A T C l a u s e L i n e > + 
+             < C o d e _ V A T C l a u s e L i n e > C o d e _ V A T C l a u s e L i n e < / C o d e _ V A T C l a u s e L i n e > + 
+             < C o d e _ V A T C l a u s e L i n e _ L b l > C o d e _ V A T C l a u s e L i n e _ L b l < / C o d e _ V A T C l a u s e L i n e _ L b l > + 
+             < D e s c r i p t i o n 2 _ V A T C l a u s e L i n e > D e s c r i p t i o n 2 _ V A T C l a u s e L i n e < / D e s c r i p t i o n 2 _ V A T C l a u s e L i n e > + 
+             < D e s c r i p t i o n _ V A T C l a u s e L i n e > D e s c r i p t i o n _ V A T C l a u s e L i n e < / D e s c r i p t i o n _ V A T C l a u s e L i n e > + 
+             < N o O f V A T C l a u s e s > N o O f V A T C l a u s e s < / N o O f V A T C l a u s e s > + 
+             < V A T A m o u n t _ V A T C l a u s e L i n e > V A T A m o u n t _ V A T C l a u s e L i n e < / V A T A m o u n t _ V A T C l a u s e L i n e > + 
+             < V A T C l a u s e s H e a d e r > V A T C l a u s e s H e a d e r < / V A T C l a u s e s H e a d e r > + 
+             < V A T I d e n t i f i e r _ V A T C l a u s e L i n e > V A T I d e n t i f i e r _ V A T C l a u s e L i n e < / V A T I d e n t i f i e r _ V A T C l a u s e L i n e > + 
+         < / V A T C l a u s e L i n e > + 
+         < R e p o r t T o t a l s L i n e > + 
+             < A m o u n t F o r m a t t e d _ R e p o r t T o t a l s L i n e > A m o u n t F o r m a t t e d _ R e p o r t T o t a l s L i n e < / A m o u n t F o r m a t t e d _ R e p o r t T o t a l s L i n e > + 
+             < A m o u n t _ R e p o r t T o t a l s L i n e > A m o u n t _ R e p o r t T o t a l s L i n e < / A m o u n t _ R e p o r t T o t a l s L i n e > + 
+             < D e s c r i p t i o n _ R e p o r t T o t a l s L i n e > D e s c r i p t i o n _ R e p o r t T o t a l s L i n e < / D e s c r i p t i o n _ R e p o r t T o t a l s L i n e > + 
+             < F o n t B o l d _ R e p o r t T o t a l s L i n e > F o n t B o l d _ R e p o r t T o t a l s L i n e < / F o n t B o l d _ R e p o r t T o t a l s L i n e > + 
+             < F o n t U n d e r l i n e _ R e p o r t T o t a l s L i n e > F o n t U n d e r l i n e _ R e p o r t T o t a l s L i n e < / F o n t U n d e r l i n e _ R e p o r t T o t a l s L i n e > + 
+         < / R e p o r t T o t a l s L i n e > + 
+         < L i n e F e e > + 
+             < L i n e F e e C a p t i o n T e x t > L i n e F e e C a p t i o n T e x t < / L i n e F e e C a p t i o n T e x t > + 
+         < / L i n e F e e > + 
+         < P a y m e n t R e p o r t i n g A r g u m e n t > + 
+             < P a y m e n t S e r v i c e L o g o > P a y m e n t S e r v i c e L o g o < / P a y m e n t S e r v i c e L o g o > + 
+             < P a y m e n t S e r v i c e L o g o _ U r l > P a y m e n t S e r v i c e L o g o _ U r l < / P a y m e n t S e r v i c e L o g o _ U r l > + 
+             < P a y m e n t S e r v i c e L o g o _ U r l T e x t > P a y m e n t S e r v i c e L o g o _ U r l T e x t < / P a y m e n t S e r v i c e L o g o _ U r l T e x t > + 
+             < P a y m e n t S e r v i c e T e x t _ U r l > P a y m e n t S e r v i c e T e x t _ U r l < / P a y m e n t S e r v i c e T e x t _ U r l > + 
+             < P a y m e n t S e r v i c e T e x t _ U r l T e x t > P a y m e n t S e r v i c e T e x t _ U r l T e x t < / P a y m e n t S e r v i c e T e x t _ U r l T e x t > + 
+         < / P a y m e n t R e p o r t i n g A r g u m e n t > + 
+         < L e f t H e a d e r > + 
+             < L e f t H e a d e r N a m e > L e f t H e a d e r N a m e < / L e f t H e a d e r N a m e > + 
+             < L e f t H e a d e r V a l u e > L e f t H e a d e r V a l u e < / L e f t H e a d e r V a l u e > + 
+         < / L e f t H e a d e r > + 
+         < R i g h t H e a d e r > + 
+             < R i g h t H e a d e r N a m e > R i g h t H e a d e r N a m e < / R i g h t H e a d e r N a m e > + 
+             < R i g h t H e a d e r V a l u e > R i g h t H e a d e r V a l u e < / R i g h t H e a d e r V a l u e > + 
+         < / R i g h t H e a d e r > + 
+         < L e t t e r T e x t > + 
+             < B o d y T e x t > B o d y T e x t < / B o d y T e x t > + 
+             < C l o s i n g T e x t > C l o s i n g T e x t < / C l o s i n g T e x t > + 
+             < G r e e t i n g T e x t > G r e e t i n g T e x t < / G r e e t i n g T e x t > + 
+             < P m t D i s c T e x t > P m t D i s c T e x t < / P m t D i s c T e x t > + 
+         < / L e t t e r T e x t > + 
+         < T o t a l s > + 
+             < C u r r e n c y C o d e > C u r r e n c y C o d e < / C u r r e n c y C o d e > + 
+             < C u r r e n c y S y m b o l > C u r r e n c y S y m b o l < / C u r r e n c y S y m b o l > + 
+             < T o t a l A m o u n t E x c l I n c l V A T > T o t a l A m o u n t E x c l I n c l V A T < / T o t a l A m o u n t E x c l I n c l V A T > + 
+             < T o t a l A m o u n t E x c l I n c l V A T T e x t > T o t a l A m o u n t E x c l I n c l V A T T e x t < / T o t a l A m o u n t E x c l I n c l V A T T e x t > + 
+             < T o t a l A m o u n t I n c l u d i n g V A T > T o t a l A m o u n t I n c l u d i n g V A T < / T o t a l A m o u n t I n c l u d i n g V A T > + 
+             < T o t a l E x c l u d i n g V A T T e x t > T o t a l E x c l u d i n g V A T T e x t < / T o t a l E x c l u d i n g V A T T e x t > + 
+             < T o t a l I n c l u d i n g V A T T e x t > T o t a l I n c l u d i n g V A T T e x t < / T o t a l I n c l u d i n g V A T T e x t > + 
+             < T o t a l I n v o i c e D i s c o u n t A m o u n t > T o t a l I n v o i c e D i s c o u n t A m o u n t < / T o t a l I n v o i c e D i s c o u n t A m o u n t > + 
+             < T o t a l N e t A m o u n t > T o t a l N e t A m o u n t < / T o t a l N e t A m o u n t > + 
+             < T o t a l P a y m e n t D i s c o u n t O n V A T > T o t a l P a y m e n t D i s c o u n t O n V A T < / T o t a l P a y m e n t D i s c o u n t O n V A T > + 
+             < T o t a l S u b T o t a l > T o t a l S u b T o t a l < / T o t a l S u b T o t a l > + 
+             < T o t a l S u b T o t a l M i n u s I n v o i c e D i s c o u n t > T o t a l S u b T o t a l M i n u s I n v o i c e D i s c o u n t < / T o t a l S u b T o t a l M i n u s I n v o i c e D i s c o u n t > + 
+             < T o t a l T e x t > T o t a l T e x t < / T o t a l T e x t > + 
+             < T o t a l V A T A m o u n t > T o t a l V A T A m o u n t < / T o t a l V A T A m o u n t > + 
+             < T o t a l V A T A m o u n t L C Y > T o t a l V A T A m o u n t L C Y < / T o t a l V A T A m o u n t L C Y > + 
+             < T o t a l V A T A m o u n t O n V A T A m t L i n e > T o t a l V A T A m o u n t O n V A T A m t L i n e < / T o t a l V A T A m o u n t O n V A T A m t L i n e > + 
+             < T o t a l V A T A m o u n t T e x t > T o t a l V A T A m o u n t T e x t < / T o t a l V A T A m o u n t T e x t > + 
+             < T o t a l V A T B a s e L C Y > T o t a l V A T B a s e L C Y < / T o t a l V A T B a s e L C Y > + 
+             < T o t a l V A T B a s e O n V A T A m t L i n e > T o t a l V A T B a s e O n V A T A m t L i n e < / T o t a l V A T B a s e O n V A T A m t L i n e > + 
+         < / T o t a l s > + 
+     < / H e a d e r > + 
+ < / N a v W o r d R e p o r t X m l P a r t > 
+</file>
+
+<file path=customXml/item2.xml><?xml version="1.0" encoding="utf-8"?>
 <b:Sources xmlns:b="http://schemas.openxmlformats.org/officeDocument/2006/bibliography" xmlns="http://schemas.openxmlformats.org/officeDocument/2006/bibliography" SelectedStyle="\APASixthEditionOfficeOnline.xsl" StyleName="APA" Version="6"/>
 </file>
 
-<file path=customXml/item2.xml>��< ? x m l   v e r s i o n = " 1 . 0 "   e n c o d i n g = " u t f - 1 6 " ? > < N a v W o r d R e p o r t X m l P a r t   x m l n s = " u r n : m i c r o s o f t - d y n a m i c s - n a v / r e p o r t s / S t a n d a r d _ S a l e s _ I n v o i c e / 1 3 0 6 / " > - 
-     < H e a d e r > - 
-         < B i l l e d T o _ L b l > B i l l e d T o _ L b l < / B i l l e d T o _ L b l > - 
-         < B i l l T o C o n t a c t E m a i l > B i l l T o C o n t a c t E m a i l < / B i l l T o C o n t a c t E m a i l > - 
-         < B i l l T o C o n t a c t E m a i l L b l > B i l l T o C o n t a c t E m a i l L b l < / B i l l T o C o n t a c t E m a i l L b l > - 
-         < B i l l T o C o n t a c t M o b i l e P h o n e N o > B i l l T o C o n t a c t M o b i l e P h o n e N o < / B i l l T o C o n t a c t M o b i l e P h o n e N o > - 
-         < B i l l T o C o n t a c t M o b i l e P h o n e N o L b l > B i l l T o C o n t a c t M o b i l e P h o n e N o L b l < / B i l l T o C o n t a c t M o b i l e P h o n e N o L b l > - 
-         < B i l l T o C o n t a c t P h o n e N o > B i l l T o C o n t a c t P h o n e N o < / B i l l T o C o n t a c t P h o n e N o > - 
-         < B i l l T o C o n t a c t P h o n e N o L b l > B i l l T o C o n t a c t P h o n e N o L b l < / B i l l T o C o n t a c t P h o n e N o L b l > - 
-         < B i l l t o C u s t o m e r N o _ L b l > B i l l t o C u s t o m e r N o _ L b l < / B i l l t o C u s t o m e r N o _ L b l > - 
-         < B i l l t o C u s t u m e r N o > B i l l t o C u s t u m e r N o < / B i l l t o C u s t u m e r N o > - 
-         < C h e c k s P a y a b l e _ L b l > C h e c k s P a y a b l e _ L b l < / C h e c k s P a y a b l e _ L b l > - 
-         < C o m p a n y A d d r e s s 1 > C o m p a n y A d d r e s s 1 < / C o m p a n y A d d r e s s 1 > - 
-         < C o m p a n y A d d r e s s 2 > C o m p a n y A d d r e s s 2 < / C o m p a n y A d d r e s s 2 > - 
-         < C o m p a n y A d d r e s s 3 > C o m p a n y A d d r e s s 3 < / C o m p a n y A d d r e s s 3 > - 
-         < C o m p a n y A d d r e s s 4 > C o m p a n y A d d r e s s 4 < / C o m p a n y A d d r e s s 4 > - 
-         < C o m p a n y A d d r e s s 5 > C o m p a n y A d d r e s s 5 < / C o m p a n y A d d r e s s 5 > - 
-         < C o m p a n y A d d r e s s 6 > C o m p a n y A d d r e s s 6 < / C o m p a n y A d d r e s s 6 > - 
-         < C o m p a n y A d d r e s s 7 > C o m p a n y A d d r e s s 7 < / C o m p a n y A d d r e s s 7 > - 
-         < C o m p a n y A d d r e s s 8 > C o m p a n y A d d r e s s 8 < / C o m p a n y A d d r e s s 8 > - 
-         < C o m p a n y B a n k A c c o u n t N o > C o m p a n y B a n k A c c o u n t N o < / C o m p a n y B a n k A c c o u n t N o > - 
-         < C o m p a n y B a n k A c c o u n t N o _ L b l > C o m p a n y B a n k A c c o u n t N o _ L b l < / C o m p a n y B a n k A c c o u n t N o _ L b l > - 
-         < C o m p a n y B a n k B r a n c h N o > C o m p a n y B a n k B r a n c h N o < / C o m p a n y B a n k B r a n c h N o > - 
-         < C o m p a n y B a n k B r a n c h N o _ L b l > C o m p a n y B a n k B r a n c h N o _ L b l < / C o m p a n y B a n k B r a n c h N o _ L b l > - 
-         < C o m p a n y B a n k N a m e > C o m p a n y B a n k N a m e < / C o m p a n y B a n k N a m e > - 
-         < C o m p a n y B a n k N a m e _ L b l > C o m p a n y B a n k N a m e _ L b l < / C o m p a n y B a n k N a m e _ L b l > - 
-         < C o m p a n y C u s t o m G i r o > C o m p a n y C u s t o m G i r o < / C o m p a n y C u s t o m G i r o > - 
-         < C o m p a n y C u s t o m G i r o _ L b l > C o m p a n y C u s t o m G i r o _ L b l < / C o m p a n y C u s t o m G i r o _ L b l > - 
-         < C o m p a n y E M a i l > C o m p a n y E M a i l < / C o m p a n y E M a i l > - 
-         < C o m p a n y G i r o N o > C o m p a n y G i r o N o < / C o m p a n y G i r o N o > - 
-         < C o m p a n y G i r o N o _ L b l > C o m p a n y G i r o N o _ L b l < / C o m p a n y G i r o N o _ L b l > - 
-         < C o m p a n y H o m e P a g e > C o m p a n y H o m e P a g e < / C o m p a n y H o m e P a g e > - 
-         < C o m p a n y I B A N > C o m p a n y I B A N < / C o m p a n y I B A N > - 
-         < C o m p a n y I B A N _ L b l > C o m p a n y I B A N _ L b l < / C o m p a n y I B A N _ L b l > - 
-         < C o m p a n y L e g a l O f f i c e > C o m p a n y L e g a l O f f i c e < / C o m p a n y L e g a l O f f i c e > - 
-         < C o m p a n y L e g a l O f f i c e _ L b l > C o m p a n y L e g a l O f f i c e _ L b l < / C o m p a n y L e g a l O f f i c e _ L b l > - 
-         < C o m p a n y L e g a l S t a t e m e n t > C o m p a n y L e g a l S t a t e m e n t < / C o m p a n y L e g a l S t a t e m e n t > - 
-         < C o m p a n y L o g o P o s i t i o n > C o m p a n y L o g o P o s i t i o n < / C o m p a n y L o g o P o s i t i o n > - 
-         < C o m p a n y P h o n e N o > C o m p a n y P h o n e N o < / C o m p a n y P h o n e N o > - 
-         < C o m p a n y P h o n e N o _ L b l > C o m p a n y P h o n e N o _ L b l < / C o m p a n y P h o n e N o _ L b l > - 
-         < C o m p a n y P i c t u r e / > - 
-         < C o m p a n y R e g i s t r a t i o n N u m b e r > C o m p a n y R e g i s t r a t i o n N u m b e r < / C o m p a n y R e g i s t r a t i o n N u m b e r > - 
-         < C o m p a n y R e g i s t r a t i o n N u m b e r _ L b l > C o m p a n y R e g i s t r a t i o n N u m b e r _ L b l < / C o m p a n y R e g i s t r a t i o n N u m b e r _ L b l > - 
-         < C o m p a n y S W I F T > C o m p a n y S W I F T < / C o m p a n y S W I F T > - 
-         < C o m p a n y S W I F T _ L b l > C o m p a n y S W I F T _ L b l < / C o m p a n y S W I F T _ L b l > - 
-         < C o m p a n y V A T R e g i s t r a t i o n N o > C o m p a n y V A T R e g i s t r a t i o n N o < / C o m p a n y V A T R e g i s t r a t i o n N o > - 
-         < C o m p a n y V A T R e g i s t r a t i o n N o _ L b l > C o m p a n y V A T R e g i s t r a t i o n N o _ L b l < / C o m p a n y V A T R e g i s t r a t i o n N o _ L b l > - 
-         < C o m p a n y V A T R e g N o > C o m p a n y V A T R e g N o < / C o m p a n y V A T R e g N o > - 
-         < C o m p a n y V A T R e g N o _ L b l > C o m p a n y V A T R e g N o _ L b l < / C o m p a n y V A T R e g N o _ L b l > - 
-         < C o n t a c t _ L b l > C o n t a c t _ L b l < / C o n t a c t _ L b l > - 
-         < C o p y _ L b l > C o p y _ L b l < / C o p y _ L b l > - 
-         < C u s t o m e r A d d r e s s 1 > C u s t o m e r A d d r e s s 1 < / C u s t o m e r A d d r e s s 1 > - 
-         < C u s t o m e r A d d r e s s 2 > C u s t o m e r A d d r e s s 2 < / C u s t o m e r A d d r e s s 2 > - 
-         < C u s t o m e r A d d r e s s 3 > C u s t o m e r A d d r e s s 3 < / C u s t o m e r A d d r e s s 3 > - 
-         < C u s t o m e r A d d r e s s 4 > C u s t o m e r A d d r e s s 4 < / C u s t o m e r A d d r e s s 4 > - 
-         < C u s t o m e r A d d r e s s 5 > C u s t o m e r A d d r e s s 5 < / C u s t o m e r A d d r e s s 5 > - 
-         < C u s t o m e r A d d r e s s 6 > C u s t o m e r A d d r e s s 6 < / C u s t o m e r A d d r e s s 6 > - 
-         < C u s t o m e r A d d r e s s 7 > C u s t o m e r A d d r e s s 7 < / C u s t o m e r A d d r e s s 7 > - 
-         < C u s t o m e r A d d r e s s 8 > C u s t o m e r A d d r e s s 8 < / C u s t o m e r A d d r e s s 8 > - 
-         < C u s t o m e r P o s t a l B a r C o d e > C u s t o m e r P o s t a l B a r C o d e < / C u s t o m e r P o s t a l B a r C o d e > - 
-         < D i s p l a y A d d i t i o n a l F e e N o t e > D i s p l a y A d d i t i o n a l F e e N o t e < / D i s p l a y A d d i t i o n a l F e e N o t e > - 
-         < D o c u m e n t D a t e > D o c u m e n t D a t e < / D o c u m e n t D a t e > - 
-         < D o c u m e n t D a t e _ L b l > D o c u m e n t D a t e _ L b l < / D o c u m e n t D a t e _ L b l > - 
-         < D o c u m e n t N o > D o c u m e n t N o < / D o c u m e n t N o > - 
-         < D o c u m e n t N o _ L b l > D o c u m e n t N o _ L b l < / D o c u m e n t N o _ L b l > - 
-         < D o c u m e n t T i t l e _ L b l > D o c u m e n t T i t l e _ L b l < / D o c u m e n t T i t l e _ L b l > - 
-         < D u e D a t e > D u e D a t e < / D u e D a t e > - 
-         < D u e D a t e _ L b l > D u e D a t e _ L b l < / D u e D a t e _ L b l > - 
-         < E M a i l _ H e a d e r _ L b l > E M a i l _ H e a d e r _ L b l < / E M a i l _ H e a d e r _ L b l > - 
-         < E x c h a n g e R a t e A s T e x t > E x c h a n g e R a t e A s T e x t < / E x c h a n g e R a t e A s T e x t > - 
-         < E x t e r n a l D o c u m e n t N o > E x t e r n a l D o c u m e n t N o < / E x t e r n a l D o c u m e n t N o > - 
-         < E x t e r n a l D o c u m e n t N o _ L b l > E x t e r n a l D o c u m e n t N o _ L b l < / E x t e r n a l D o c u m e n t N o _ L b l > - 
-         < F r o m _ L b l > F r o m _ L b l < / F r o m _ L b l > - 
-         < G l o b a l L o c a t i o n N u m b e r > G l o b a l L o c a t i o n N u m b e r < / G l o b a l L o c a t i o n N u m b e r > - 
-         < G l o b a l L o c a t i o n N u m b e r _ L b l > G l o b a l L o c a t i o n N u m b e r _ L b l < / G l o b a l L o c a t i o n N u m b e r _ L b l > - 
-         < H o m e P a g e _ H e a d e r _ L b l > H o m e P a g e _ H e a d e r _ L b l < / H o m e P a g e _ H e a d e r _ L b l > - 
-         < I n v o i c e D i s c o u n t A m o u n t _ L b l > I n v o i c e D i s c o u n t A m o u n t _ L b l < / I n v o i c e D i s c o u n t A m o u n t _ L b l > - 
-         < I n v o i c e D i s c o u n t B a s e A m o u n t _ L b l > I n v o i c e D i s c o u n t B a s e A m o u n t _ L b l < / I n v o i c e D i s c o u n t B a s e A m o u n t _ L b l > - 
-         < L e g a l E n t i t y T y p e > L e g a l E n t i t y T y p e < / L e g a l E n t i t y T y p e > - 
-         < L e g a l E n t i t y T y p e _ L b l > L e g a l E n t i t y T y p e _ L b l < / L e g a l E n t i t y T y p e _ L b l > - 
-         < L i n e A m o u n t A f t e r I n v o i c e D i s c o u n t _ L b l > L i n e A m o u n t A f t e r I n v o i c e D i s c o u n t _ L b l < / L i n e A m o u n t A f t e r I n v o i c e D i s c o u n t _ L b l > - 
-         < L o c a l C u r r e n c y _ L b l > L o c a l C u r r e n c y _ L b l < / L o c a l C u r r e n c y _ L b l > - 
-         < O r d e r N o > O r d e r N o < / O r d e r N o > - 
-         < O r d e r N o _ L b l > O r d e r N o _ L b l < / O r d e r N o _ L b l > - 
-         < P a c k a g e T r a c k i n g N o > P a c k a g e T r a c k i n g N o < / P a c k a g e T r a c k i n g N o > - 
-         < P a c k a g e T r a c k i n g N o _ L b l > P a c k a g e T r a c k i n g N o _ L b l < / P a c k a g e T r a c k i n g N o _ L b l > - 
-         < P a g e _ L b l > P a g e _ L b l < / P a g e _ L b l > - 
-         < P a y m e n t I n s t r u c t i o n s _ T x t > P a y m e n t I n s t r u c t i o n s _ T x t < / P a y m e n t I n s t r u c t i o n s _ T x t > - 
-         < P a y m e n t M e t h o d D e s c r i p t i o n > P a y m e n t M e t h o d D e s c r i p t i o n < / P a y m e n t M e t h o d D e s c r i p t i o n > - 
-         < P a y m e n t M e t h o d D e s c r i p t i o n _ L b l > P a y m e n t M e t h o d D e s c r i p t i o n _ L b l < / P a y m e n t M e t h o d D e s c r i p t i o n _ L b l > - 
-         < P a y m e n t R e f e r e n c e > P a y m e n t R e f e r e n c e < / P a y m e n t R e f e r e n c e > - 
-         < P a y m e n t R e f e r e n c e _ L b l > P a y m e n t R e f e r e n c e _ L b l < / P a y m e n t R e f e r e n c e _ L b l > - 
-         < P a y m e n t T e r m s D e s c r i p t i o n > P a y m e n t T e r m s D e s c r i p t i o n < / P a y m e n t T e r m s D e s c r i p t i o n > - 
-         < P a y m e n t T e r m s D e s c r i p t i o n _ L b l > P a y m e n t T e r m s D e s c r i p t i o n _ L b l < / P a y m e n t T e r m s D e s c r i p t i o n _ L b l > - 
-         < P r i c e s I n c l u d i n g V A T > P r i c e s I n c l u d i n g V A T < / P r i c e s I n c l u d i n g V A T > - 
-         < P r i c e s I n c l u d i n g V A T _ L b l > P r i c e s I n c l u d i n g V A T _ L b l < / P r i c e s I n c l u d i n g V A T _ L b l > - 
-         < P r i c e s I n c l u d i n g V A T Y e s N o > P r i c e s I n c l u d i n g V A T Y e s N o < / P r i c e s I n c l u d i n g V A T Y e s N o > - 
-         < Q u e s t i o n s _ L b l > Q u e s t i o n s _ L b l < / Q u e s t i o n s _ L b l > - 
-         < R e m a i n i n g A m o u n t > R e m a i n i n g A m o u n t < / R e m a i n i n g A m o u n t > - 
-         < R e m a i n i n g A m o u n t T e x t > R e m a i n i n g A m o u n t T e x t < / R e m a i n i n g A m o u n t T e x t > - 
-         < S a l e s I n v o i c e L i n e D i s c o u n t _ L b l > S a l e s I n v o i c e L i n e D i s c o u n t _ L b l < / S a l e s I n v o i c e L i n e D i s c o u n t _ L b l > - 
-         < S a l e s P e r s o n _ L b l > S a l e s P e r s o n _ L b l < / S a l e s P e r s o n _ L b l > - 
-         < S a l e s P e r s o n B l a n k _ L b l > S a l e s P e r s o n B l a n k _ L b l < / S a l e s P e r s o n B l a n k _ L b l > - 
-         < S a l e s P e r s o n N a m e > S a l e s P e r s o n N a m e < / S a l e s P e r s o n N a m e > - 
-         < S e l l T o C o n t a c t E m a i l > S e l l T o C o n t a c t E m a i l < / S e l l T o C o n t a c t E m a i l > - 
-         < S e l l T o C o n t a c t E m a i l L b l > S e l l T o C o n t a c t E m a i l L b l < / S e l l T o C o n t a c t E m a i l L b l > - 
-         < S e l l T o C o n t a c t M o b i l e P h o n e N o > S e l l T o C o n t a c t M o b i l e P h o n e N o < / S e l l T o C o n t a c t M o b i l e P h o n e N o > - 
-         < S e l l T o C o n t a c t M o b i l e P h o n e N o L b l > S e l l T o C o n t a c t M o b i l e P h o n e N o L b l < / S e l l T o C o n t a c t M o b i l e P h o n e N o L b l > - 
-         < S e l l T o C o n t a c t P h o n e N o > S e l l T o C o n t a c t P h o n e N o < / S e l l T o C o n t a c t P h o n e N o > - 
-         < S e l l T o C o n t a c t P h o n e N o L b l > S e l l T o C o n t a c t P h o n e N o L b l < / S e l l T o C o n t a c t P h o n e N o L b l > - 
-         < S e l l t o C u s t o m e r N o > S e l l t o C u s t o m e r N o < / S e l l t o C u s t o m e r N o > - 
-         < S e l l t o C u s t o m e r N o _ L b l > S e l l t o C u s t o m e r N o _ L b l < / S e l l t o C u s t o m e r N o _ L b l > - 
-         < S e l l T o F a x N o > S e l l T o F a x N o < / S e l l T o F a x N o > - 
-         < S e l l T o P h o n e N o > S e l l T o P h o n e N o < / S e l l T o P h o n e N o > - 
-         < S h i p m e n t _ L b l > S h i p m e n t _ L b l < / S h i p m e n t _ L b l > - 
-         < S h i p m e n t D a t e > S h i p m e n t D a t e < / S h i p m e n t D a t e > - 
-         < S h i p m e n t D a t e _ L b l > S h i p m e n t D a t e _ L b l < / S h i p m e n t D a t e _ L b l > - 
-         < S h i p m e n t M e t h o d D e s c r i p t i o n > S h i p m e n t M e t h o d D e s c r i p t i o n < / S h i p m e n t M e t h o d D e s c r i p t i o n > - 
-         < S h i p m e n t M e t h o d D e s c r i p t i o n _ L b l > S h i p m e n t M e t h o d D e s c r i p t i o n _ L b l < / S h i p m e n t M e t h o d D e s c r i p t i o n _ L b l > - 
-         < S h i p p i n g A g e n t C o d e > S h i p p i n g A g e n t C o d e < / S h i p p i n g A g e n t C o d e > - 
-         < S h i p p i n g A g e n t C o d e _ L b l > S h i p p i n g A g e n t C o d e _ L b l < / S h i p p i n g A g e n t C o d e _ L b l > - 
-         < S h i p T o A d d r e s s _ L b l > S h i p T o A d d r e s s _ L b l < / S h i p T o A d d r e s s _ L b l > - 
-         < S h i p T o A d d r e s s 1 > S h i p T o A d d r e s s 1 < / S h i p T o A d d r e s s 1 > - 
-         < S h i p T o A d d r e s s 2 > S h i p T o A d d r e s s 2 < / S h i p T o A d d r e s s 2 > - 
-         < S h i p T o A d d r e s s 3 > S h i p T o A d d r e s s 3 < / S h i p T o A d d r e s s 3 > - 
-         < S h i p T o A d d r e s s 4 > S h i p T o A d d r e s s 4 < / S h i p T o A d d r e s s 4 > - 
-         < S h i p T o A d d r e s s 5 > S h i p T o A d d r e s s 5 < / S h i p T o A d d r e s s 5 > - 
-         < S h i p T o A d d r e s s 6 > S h i p T o A d d r e s s 6 < / S h i p T o A d d r e s s 6 > - 
-         < S h i p T o A d d r e s s 7 > S h i p T o A d d r e s s 7 < / S h i p T o A d d r e s s 7 > - 
-         < S h i p T o A d d r e s s 8 > S h i p T o A d d r e s s 8 < / S h i p T o A d d r e s s 8 > - 
-         < S h i p T o P h o n e N o > S h i p T o P h o n e N o < / S h i p T o P h o n e N o > - 
-         < S h o w S h i p p i n g A d d r e s s > S h o w S h i p p i n g A d d r e s s < / S h o w S h i p p i n g A d d r e s s > - 
-         < S h o w W o r k D e s c r i p t i o n > S h o w W o r k D e s c r i p t i o n < / S h o w W o r k D e s c r i p t i o n > - 
-         < S u b t o t a l _ L b l > S u b t o t a l _ L b l < / S u b t o t a l _ L b l > - 
-         < T h a n k s _ L b l > T h a n k s _ L b l < / T h a n k s _ L b l > - 
-         < T o t a l _ L b l > T o t a l _ L b l < / T o t a l _ L b l > - 
-         < V A T A m o u n t _ L b l > V A T A m o u n t _ L b l < / V A T A m o u n t _ L b l > - 
-         < V A T A m o u n t S p e c i f i c a t i o n _ L b l > V A T A m o u n t S p e c i f i c a t i o n _ L b l < / V A T A m o u n t S p e c i f i c a t i o n _ L b l > - 
-         < V A T B a s e _ L b l > V A T B a s e _ L b l < / V A T B a s e _ L b l > - 
-         < V A T C l a u s e _ L b l > V A T C l a u s e _ L b l < / V A T C l a u s e _ L b l > - 
-         < V A T C l a u s e s _ L b l > V A T C l a u s e s _ L b l < / V A T C l a u s e s _ L b l > - 
-         < V A T I d e n t i f i e r _ L b l > V A T I d e n t i f i e r _ L b l < / V A T I d e n t i f i e r _ L b l > - 
-         < V A T P e r c e n t a g e _ L b l > V A T P e r c e n t a g e _ L b l < / V A T P e r c e n t a g e _ L b l > - 
-         < V A T R e g i s t r a t i o n N o > V A T R e g i s t r a t i o n N o < / V A T R e g i s t r a t i o n N o > - 
-         < V A T R e g i s t r a t i o n N o _ L b l > V A T R e g i s t r a t i o n N o _ L b l < / V A T R e g i s t r a t i o n N o _ L b l > - 
-         < Y o u r D o c u m e n t T i t l e _ L b l > Y o u r D o c u m e n t T i t l e _ L b l < / Y o u r D o c u m e n t T i t l e _ L b l > - 
-         < Y o u r R e f e r e n c e > Y o u r R e f e r e n c e < / Y o u r R e f e r e n c e > - 
-         < Y o u r R e f e r e n c e _ L b l > Y o u r R e f e r e n c e _ L b l < / Y o u r R e f e r e n c e _ L b l > - 
-         < L i n e > - 
-             < A m o u n t E x c l u d i n g V A T _ L i n e > A m o u n t E x c l u d i n g V A T _ L i n e < / A m o u n t E x c l u d i n g V A T _ L i n e > - 
-             < A m o u n t E x c l u d i n g V A T _ L i n e _ L b l > A m o u n t E x c l u d i n g V A T _ L i n e _ L b l < / A m o u n t E x c l u d i n g V A T _ L i n e _ L b l > - 
-             < A m o u n t I n c l u d i n g V A T _ L i n e > A m o u n t I n c l u d i n g V A T _ L i n e < / A m o u n t I n c l u d i n g V A T _ L i n e > - 
-             < A m o u n t I n c l u d i n g V A T _ L i n e _ L b l > A m o u n t I n c l u d i n g V A T _ L i n e _ L b l < / A m o u n t I n c l u d i n g V A T _ L i n e _ L b l > - 
-             < D e s c r i p t i o n _ L i n e > D e s c r i p t i o n _ L i n e < / D e s c r i p t i o n _ L i n e > - 
-             < D e s c r i p t i o n _ L i n e _ L b l > D e s c r i p t i o n _ L i n e _ L b l < / D e s c r i p t i o n _ L i n e _ L b l > - 
-             < I t e m N o _ L i n e > I t e m N o _ L i n e < / I t e m N o _ L i n e > - 
-             < I t e m N o _ L i n e _ L b l > I t e m N o _ L i n e _ L b l < / I t e m N o _ L i n e _ L b l > - 
-             < I t e m R e f e r e n c e N o _ L i n e > I t e m R e f e r e n c e N o _ L i n e < / I t e m R e f e r e n c e N o _ L i n e > - 
-             < I t e m R e f e r e n c e N o _ L i n e _ L b l > I t e m R e f e r e n c e N o _ L i n e _ L b l < / I t e m R e f e r e n c e N o _ L i n e _ L b l > - 
-             < J o b N o > J o b N o < / J o b N o > - 
-             < J o b N o _ L b l > J o b N o _ L b l < / J o b N o _ L b l > - 
-             < J o b T a s k D e s c _ L b l > J o b T a s k D e s c _ L b l < / J o b T a s k D e s c _ L b l > - 
-             < J o b T a s k D e s c r i p t i o n > J o b T a s k D e s c r i p t i o n < / J o b T a s k D e s c r i p t i o n > - 
-             < J o b T a s k N o > J o b T a s k N o < / J o b T a s k N o > - 
-             < J o b T a s k N o _ L b l > J o b T a s k N o _ L b l < / J o b T a s k N o _ L b l > - 
-             < L i n e A m o u n t _ L i n e > L i n e A m o u n t _ L i n e < / L i n e A m o u n t _ L i n e > - 
-             < L i n e A m o u n t _ L i n e _ L b l > L i n e A m o u n t _ L i n e _ L b l < / L i n e A m o u n t _ L i n e _ L b l > - 
-             < L i n e D i s c o u n t P e r c e n t _ L i n e > L i n e D i s c o u n t P e r c e n t _ L i n e < / L i n e D i s c o u n t P e r c e n t _ L i n e > - 
-             < L i n e D i s c o u n t P e r c e n t T e x t _ L i n e > L i n e D i s c o u n t P e r c e n t T e x t _ L i n e < / L i n e D i s c o u n t P e r c e n t T e x t _ L i n e > - 
-             < L i n e N o _ L i n e > L i n e N o _ L i n e < / L i n e N o _ L i n e > - 
-             < P r i c e _ L b l > P r i c e _ L b l < / P r i c e _ L b l > - 
-             < P r i c e P e r _ L b l > P r i c e P e r _ L b l < / P r i c e P e r _ L b l > - 
-             < Q t y _ L b l > Q t y _ L b l < / Q t y _ L b l > - 
-             < Q u a n t i t y _ L i n e > Q u a n t i t y _ L i n e < / Q u a n t i t y _ L i n e > - 
-             < Q u a n t i t y _ L i n e _ L b l > Q u a n t i t y _ L i n e _ L b l < / Q u a n t i t y _ L i n e _ L b l > - 
-             < S e m i n a r _ N o _ _ D e v T e s t > S e m i n a r _ N o _ _ D e v T e s t < / S e m i n a r _ N o _ _ D e v T e s t > - 
-             < S h i p m e n t D a t e _ L i n e > S h i p m e n t D a t e _ L i n e < / S h i p m e n t D a t e _ L i n e > - 
-             < S h i p m e n t D a t e _ L i n e _ L b l > S h i p m e n t D a t e _ L i n e _ L b l < / S h i p m e n t D a t e _ L i n e _ L b l > - 
-             < T r a n s H e a d e r A m o u n t > T r a n s H e a d e r A m o u n t < / T r a n s H e a d e r A m o u n t > - 
-             < T y p e _ L i n e > T y p e _ L i n e < / T y p e _ L i n e > - 
-             < U n i t _ L b l > U n i t _ L b l < / U n i t _ L b l > - 
-             < U n i t O f M e a s u r e > U n i t O f M e a s u r e < / U n i t O f M e a s u r e > - 
-             < U n i t O f M e a s u r e _ L b l > U n i t O f M e a s u r e _ L b l < / U n i t O f M e a s u r e _ L b l > - 
-             < U n i t P r i c e > U n i t P r i c e < / U n i t P r i c e > - 
-             < U n i t P r i c e _ L b l > U n i t P r i c e _ L b l < / U n i t P r i c e _ L b l > - 
-             < V A T I d e n t i f i e r _ L i n e > V A T I d e n t i f i e r _ L i n e < / V A T I d e n t i f i e r _ L i n e > - 
-             < V A T I d e n t i f i e r _ L i n e _ L b l > V A T I d e n t i f i e r _ L i n e _ L b l < / V A T I d e n t i f i e r _ L i n e _ L b l > - 
-             < V A T P c t _ L i n e > V A T P c t _ L i n e < / V A T P c t _ L i n e > - 
-             < V A T P c t _ L i n e _ L b l > V A T P c t _ L i n e _ L b l < / V A T P c t _ L i n e _ L b l > - 
-             < S h i p m e n t L i n e > - 
-                 < D o c u m e n t N o _ S h i p m e n t L i n e > D o c u m e n t N o _ S h i p m e n t L i n e < / D o c u m e n t N o _ S h i p m e n t L i n e > - 
-                 < P o s t i n g D a t e _ S h i p m e n t L i n e > P o s t i n g D a t e _ S h i p m e n t L i n e < / P o s t i n g D a t e _ S h i p m e n t L i n e > - 
-                 < P o s t i n g D a t e _ S h i p m e n t L i n e _ L b l > P o s t i n g D a t e _ S h i p m e n t L i n e _ L b l < / P o s t i n g D a t e _ S h i p m e n t L i n e _ L b l > - 
-                 < Q u a n t i t y _ S h i p m e n t L i n e > Q u a n t i t y _ S h i p m e n t L i n e < / Q u a n t i t y _ S h i p m e n t L i n e > - 
-                 < Q u a n t i t y _ S h i p m e n t L i n e _ L b l > Q u a n t i t y _ S h i p m e n t L i n e _ L b l < / Q u a n t i t y _ S h i p m e n t L i n e _ L b l > - 
-             < / S h i p m e n t L i n e > - 
-             < A s s e m b l y L i n e > - 
-                 < D e s c r i p t i o n _ A s s e m b l y L i n e > D e s c r i p t i o n _ A s s e m b l y L i n e < / D e s c r i p t i o n _ A s s e m b l y L i n e > - 
-                 < L i n e N o _ A s s e m b l y L i n e > L i n e N o _ A s s e m b l y L i n e < / L i n e N o _ A s s e m b l y L i n e > - 
-                 < Q u a n t i t y _ A s s e m b l y L i n e > Q u a n t i t y _ A s s e m b l y L i n e < / Q u a n t i t y _ A s s e m b l y L i n e > - 
-                 < U n i t O f M e a s u r e _ A s s e m b l y L i n e > U n i t O f M e a s u r e _ A s s e m b l y L i n e < / U n i t O f M e a s u r e _ A s s e m b l y L i n e > - 
-                 < V a r i a n t C o d e _ A s s e m b l y L i n e > V a r i a n t C o d e _ A s s e m b l y L i n e < / V a r i a n t C o d e _ A s s e m b l y L i n e > - 
-             < / A s s e m b l y L i n e > - 
-         < / L i n e > - 
-         < W o r k D e s c r i p t i o n L i n e s > - 
-             < W o r k D e s c r i p t i o n L i n e > W o r k D e s c r i p t i o n L i n e < / W o r k D e s c r i p t i o n L i n e > - 
-             < W o r k D e s c r i p t i o n L i n e N u m b e r > W o r k D e s c r i p t i o n L i n e N u m b e r < / W o r k D e s c r i p t i o n L i n e N u m b e r > - 
-         < / W o r k D e s c r i p t i o n L i n e s > - 
-         < V A T A m o u n t L i n e > - 
-             < I n v o i c e D i s c o u n t A m o u n t _ V A T A m o u n t L i n e > I n v o i c e D i s c o u n t A m o u n t _ V A T A m o u n t L i n e < / I n v o i c e D i s c o u n t A m o u n t _ V A T A m o u n t L i n e > - 
-             < I n v o i c e D i s c o u n t A m o u n t _ V A T A m o u n t L i n e _ L b l > I n v o i c e D i s c o u n t A m o u n t _ V A T A m o u n t L i n e _ L b l < / I n v o i c e D i s c o u n t A m o u n t _ V A T A m o u n t L i n e _ L b l > - 
-             < I n v o i c e D i s c o u n t B a s e A m o u n t _ V A T A m o u n t L i n e > I n v o i c e D i s c o u n t B a s e A m o u n t _ V A T A m o u n t L i n e < / I n v o i c e D i s c o u n t B a s e A m o u n t _ V A T A m o u n t L i n e > - 
-             < I n v o i c e D i s c o u n t B a s e A m o u n t _ V A T A m o u n t L i n e _ L b l > I n v o i c e D i s c o u n t B a s e A m o u n t _ V A T A m o u n t L i n e _ L b l < / I n v o i c e D i s c o u n t B a s e A m o u n t _ V A T A m o u n t L i n e _ L b l > - 
-             < L i n e A m o u n t _ V a t A m o u n t L i n e > L i n e A m o u n t _ V a t A m o u n t L i n e < / L i n e A m o u n t _ V a t A m o u n t L i n e > - 
-             < L i n e A m o u n t _ V a t A m o u n t L i n e _ L b l > L i n e A m o u n t _ V a t A m o u n t L i n e _ L b l < / L i n e A m o u n t _ V a t A m o u n t L i n e _ L b l > - 
-             < N o O f V A T I d e n t i f i e r s > N o O f V A T I d e n t i f i e r s < / N o O f V A T I d e n t i f i e r s > - 
-             < V A T A m o u n t _ V a t A m o u n t L i n e > V A T A m o u n t _ V a t A m o u n t L i n e < / V A T A m o u n t _ V a t A m o u n t L i n e > - 
-             < V A T A m o u n t _ V a t A m o u n t L i n e _ L b l > V A T A m o u n t _ V a t A m o u n t L i n e _ L b l < / V A T A m o u n t _ V a t A m o u n t L i n e _ L b l > - 
-             < V A T A m o u n t L C Y _ V A T A m o u n t L i n e > V A T A m o u n t L C Y _ V A T A m o u n t L i n e < / V A T A m o u n t L C Y _ V A T A m o u n t L i n e > - 
-             < V A T A m o u n t L C Y _ V A T A m o u n t L i n e _ L b l > V A T A m o u n t L C Y _ V A T A m o u n t L i n e _ L b l < / V A T A m o u n t L C Y _ V A T A m o u n t L i n e _ L b l > - 
-             < V A T B a s e _ V a t A m o u n t L i n e > V A T B a s e _ V a t A m o u n t L i n e < / V A T B a s e _ V a t A m o u n t L i n e > - 
-             < V A T B a s e _ V a t A m o u n t L i n e _ L b l > V A T B a s e _ V a t A m o u n t L i n e _ L b l < / V A T B a s e _ V a t A m o u n t L i n e _ L b l > - 
-             < V A T B a s e L C Y _ V A T A m o u n t L i n e > V A T B a s e L C Y _ V A T A m o u n t L i n e < / V A T B a s e L C Y _ V A T A m o u n t L i n e > - 
-             < V A T B a s e L C Y _ V A T A m o u n t L i n e _ L b l > V A T B a s e L C Y _ V A T A m o u n t L i n e _ L b l < / V A T B a s e L C Y _ V A T A m o u n t L i n e _ L b l > - 
-             < V A T I d e n t i f i e r _ V a t A m o u n t L i n e > V A T I d e n t i f i e r _ V a t A m o u n t L i n e < / V A T I d e n t i f i e r _ V a t A m o u n t L i n e > - 
-             < V A T I d e n t i f i e r _ V a t A m o u n t L i n e _ L b l > V A T I d e n t i f i e r _ V a t A m o u n t L i n e _ L b l < / V A T I d e n t i f i e r _ V a t A m o u n t L i n e _ L b l > - 
-             < V A T P c t _ V a t A m o u n t L i n e > V A T P c t _ V a t A m o u n t L i n e < / V A T P c t _ V a t A m o u n t L i n e > - 
-             < V A T P c t _ V a t A m o u n t L i n e _ L b l > V A T P c t _ V a t A m o u n t L i n e _ L b l < / V A T P c t _ V a t A m o u n t L i n e _ L b l > - 
-         < / V A T A m o u n t L i n e > - 
-         < V A T C l a u s e L i n e > - 
-             < C o d e _ V A T C l a u s e L i n e > C o d e _ V A T C l a u s e L i n e < / C o d e _ V A T C l a u s e L i n e > - 
-             < C o d e _ V A T C l a u s e L i n e _ L b l > C o d e _ V A T C l a u s e L i n e _ L b l < / C o d e _ V A T C l a u s e L i n e _ L b l > - 
-             < D e s c r i p t i o n _ V A T C l a u s e L i n e > D e s c r i p t i o n _ V A T C l a u s e L i n e < / D e s c r i p t i o n _ V A T C l a u s e L i n e > - 
-             < D e s c r i p t i o n 2 _ V A T C l a u s e L i n e > D e s c r i p t i o n 2 _ V A T C l a u s e L i n e < / D e s c r i p t i o n 2 _ V A T C l a u s e L i n e > - 
-             < N o O f V A T C l a u s e s > N o O f V A T C l a u s e s < / N o O f V A T C l a u s e s > - 
-             < V A T A m o u n t _ V A T C l a u s e L i n e > V A T A m o u n t _ V A T C l a u s e L i n e < / V A T A m o u n t _ V A T C l a u s e L i n e > - 
-             < V A T C l a u s e s H e a d e r > V A T C l a u s e s H e a d e r < / V A T C l a u s e s H e a d e r > - 
-             < V A T I d e n t i f i e r _ V A T C l a u s e L i n e > V A T I d e n t i f i e r _ V A T C l a u s e L i n e < / V A T I d e n t i f i e r _ V A T C l a u s e L i n e > - 
-         < / V A T C l a u s e L i n e > - 
-         < R e p o r t T o t a l s L i n e > - 
-             < A m o u n t _ R e p o r t T o t a l s L i n e > A m o u n t _ R e p o r t T o t a l s L i n e < / A m o u n t _ R e p o r t T o t a l s L i n e > - 
-             < A m o u n t F o r m a t t e d _ R e p o r t T o t a l s L i n e > A m o u n t F o r m a t t e d _ R e p o r t T o t a l s L i n e < / A m o u n t F o r m a t t e d _ R e p o r t T o t a l s L i n e > - 
-             < D e s c r i p t i o n _ R e p o r t T o t a l s L i n e > D e s c r i p t i o n _ R e p o r t T o t a l s L i n e < / D e s c r i p t i o n _ R e p o r t T o t a l s L i n e > - 
-             < F o n t B o l d _ R e p o r t T o t a l s L i n e > F o n t B o l d _ R e p o r t T o t a l s L i n e < / F o n t B o l d _ R e p o r t T o t a l s L i n e > - 
-             < F o n t U n d e r l i n e _ R e p o r t T o t a l s L i n e > F o n t U n d e r l i n e _ R e p o r t T o t a l s L i n e < / F o n t U n d e r l i n e _ R e p o r t T o t a l s L i n e > - 
-         < / R e p o r t T o t a l s L i n e > - 
-         < L i n e F e e > - 
-             < L i n e F e e C a p t i o n T e x t > L i n e F e e C a p t i o n T e x t < / L i n e F e e C a p t i o n T e x t > - 
-         < / L i n e F e e > - 
-         < P a y m e n t R e p o r t i n g A r g u m e n t > - 
-             < P a y m e n t S e r v i c e L o g o / > - 
-             < P a y m e n t S e r v i c e L o g o _ U r l > P a y m e n t S e r v i c e L o g o _ U r l < / P a y m e n t S e r v i c e L o g o _ U r l > - 
-             < P a y m e n t S e r v i c e L o g o _ U r l T e x t > P a y m e n t S e r v i c e L o g o _ U r l T e x t < / P a y m e n t S e r v i c e L o g o _ U r l T e x t > - 
-             < P a y m e n t S e r v i c e T e x t _ U r l > P a y m e n t S e r v i c e T e x t _ U r l < / P a y m e n t S e r v i c e T e x t _ U r l > - 
-             < P a y m e n t S e r v i c e T e x t _ U r l T e x t > P a y m e n t S e r v i c e T e x t _ U r l T e x t < / P a y m e n t S e r v i c e T e x t _ U r l T e x t > - 
-         < / P a y m e n t R e p o r t i n g A r g u m e n t > - 
-         < L e f t H e a d e r > - 
-             < L e f t H e a d e r N a m e > L e f t H e a d e r N a m e < / L e f t H e a d e r N a m e > - 
-             < L e f t H e a d e r V a l u e > L e f t H e a d e r V a l u e < / L e f t H e a d e r V a l u e > - 
-         < / L e f t H e a d e r > - 
-         < R i g h t H e a d e r > - 
-             < R i g h t H e a d e r N a m e > R i g h t H e a d e r N a m e < / R i g h t H e a d e r N a m e > - 
-             < R i g h t H e a d e r V a l u e > R i g h t H e a d e r V a l u e < / R i g h t H e a d e r V a l u e > - 
-         < / R i g h t H e a d e r > - 
-         < L e t t e r T e x t > - 
-             < B o d y T e x t > B o d y T e x t < / B o d y T e x t > - 
-             < C l o s i n g T e x t > C l o s i n g T e x t < / C l o s i n g T e x t > - 
-             < G r e e t i n g T e x t > G r e e t i n g T e x t < / G r e e t i n g T e x t > - 
-             < P m t D i s c T e x t > P m t D i s c T e x t < / P m t D i s c T e x t > - 
-         < / L e t t e r T e x t > - 
-         < T o t a l s > - 
-             < C u r r e n c y C o d e > C u r r e n c y C o d e < / C u r r e n c y C o d e > - 
-             < C u r r e n c y S y m b o l > C u r r e n c y S y m b o l < / C u r r e n c y S y m b o l > - 
-             < T o t a l A m o u n t E x c l I n c l V A T > T o t a l A m o u n t E x c l I n c l V A T < / T o t a l A m o u n t E x c l I n c l V A T > - 
-             < T o t a l A m o u n t E x c l I n c l V A T T e x t > T o t a l A m o u n t E x c l I n c l V A T T e x t < / T o t a l A m o u n t E x c l I n c l V A T T e x t > - 
-             < T o t a l A m o u n t I n c l u d i n g V A T > T o t a l A m o u n t I n c l u d i n g V A T < / T o t a l A m o u n t I n c l u d i n g V A T > - 
-             < T o t a l E x c l u d i n g V A T T e x t > T o t a l E x c l u d i n g V A T T e x t < / T o t a l E x c l u d i n g V A T T e x t > - 
-             < T o t a l I n c l u d i n g V A T T e x t > T o t a l I n c l u d i n g V A T T e x t < / T o t a l I n c l u d i n g V A T T e x t > - 
-             < T o t a l I n v o i c e D i s c o u n t A m o u n t > T o t a l I n v o i c e D i s c o u n t A m o u n t < / T o t a l I n v o i c e D i s c o u n t A m o u n t > - 
-             < T o t a l N e t A m o u n t > T o t a l N e t A m o u n t < / T o t a l N e t A m o u n t > - 
-             < T o t a l P a y m e n t D i s c o u n t O n V A T > T o t a l P a y m e n t D i s c o u n t O n V A T < / T o t a l P a y m e n t D i s c o u n t O n V A T > - 
-             < T o t a l S u b T o t a l > T o t a l S u b T o t a l < / T o t a l S u b T o t a l > - 
-             < T o t a l S u b T o t a l M i n u s I n v o i c e D i s c o u n t > T o t a l S u b T o t a l M i n u s I n v o i c e D i s c o u n t < / T o t a l S u b T o t a l M i n u s I n v o i c e D i s c o u n t > - 
-             < T o t a l T e x t > T o t a l T e x t < / T o t a l T e x t > - 
-             < T o t a l V A T A m o u n t > T o t a l V A T A m o u n t < / T o t a l V A T A m o u n t > - 
-             < T o t a l V A T A m o u n t L C Y > T o t a l V A T A m o u n t L C Y < / T o t a l V A T A m o u n t L C Y > - 
-             < T o t a l V A T A m o u n t O n V A T A m t L i n e > T o t a l V A T A m o u n t O n V A T A m t L i n e < / T o t a l V A T A m o u n t O n V A T A m t L i n e > - 
-             < T o t a l V A T A m o u n t T e x t > T o t a l V A T A m o u n t T e x t < / T o t a l V A T A m o u n t T e x t > - 
-             < T o t a l V A T B a s e L C Y > T o t a l V A T B a s e L C Y < / T o t a l V A T B a s e L C Y > - 
-             < T o t a l V A T B a s e O n V A T A m t L i n e > T o t a l V A T B a s e O n V A T A m t L i n e < / T o t a l V A T B a s e O n V A T A m t L i n e > - 
-         < / T o t a l s > - 
-     < / H e a d e r > - 
- < / N a v W o r d R e p o r t X m l P a r t > 
-</file>
-
 <file path=customXml/itemProps1.xml><?xml version="1.0" encoding="utf-8"?>
-<ds:datastoreItem xmlns:ds="http://schemas.openxmlformats.org/officeDocument/2006/customXml" ds:itemID="{89DB96BF-8133-438A-AAD3-A3C21079AEB1}">
+<ds:datastoreItem xmlns:ds="http://schemas.openxmlformats.org/officeDocument/2006/customXml" ds:itemID="{AF7A6226-6056-400F-ADDA-E1ADA7C08250}">
   <ds:schemaRefs>
-    <ds:schemaRef ds:uri="http://schemas.openxmlformats.org/officeDocument/2006/bibliography"/>
+    <ds:schemaRef ds:uri="urn:microsoft-dynamics-nav/reports/Standard_Sales_Invoice/1306/"/>
   </ds:schemaRefs>
 </ds:datastoreItem>
 </file>
 
 <file path=customXml/itemProps2.xml><?xml version="1.0" encoding="utf-8"?>
-<ds:datastoreItem xmlns:ds="http://schemas.openxmlformats.org/officeDocument/2006/customXml" ds:itemID="{AF7A6226-6056-400F-ADDA-E1ADA7C08250}">
+<ds:datastoreItem xmlns:ds="http://schemas.openxmlformats.org/officeDocument/2006/customXml" ds:itemID="{89DB96BF-8133-438A-AAD3-A3C21079AEB1}">
   <ds:schemaRefs>
-    <ds:schemaRef ds:uri="urn:microsoft-dynamics-nav/reports/Standard_Sales_Invoice/1306/"/>
+    <ds:schemaRef ds:uri="http://schemas.openxmlformats.org/officeDocument/2006/bibliography"/>
   </ds:schemaRefs>
 </ds:datastoreItem>
 </file>
